--- a/球猿项目-详细开发计划（20160408）.docx
+++ b/球猿项目-详细开发计划（20160408）.docx
@@ -58,11 +58,9 @@
                 <w:lang w:val="zh-TW"/>
               </w:rPr>
             </w:pPr>
-            <w:bookmarkStart w:id="0" w:name="_GoBack"/>
-            <w:bookmarkEnd w:id="0"/>
-            <w:r>
-              <w:rPr>
-                <w:rFonts w:asciiTheme="minorEastAsia" w:eastAsiaTheme="minorEastAsia" w:hAnsiTheme="minorEastAsia" w:cs="宋体" w:hint="eastAsia"/>
+            <w:r>
+              <w:rPr>
+                <w:rFonts w:asciiTheme="minorEastAsia" w:eastAsiaTheme="minorEastAsia" w:hAnsiTheme="minorEastAsia" w:cs="宋体"/>
                 <w:b/>
                 <w:bCs/>
                 <w:color w:val="000000"/>
@@ -72,13 +70,13 @@
                 <w:u w:color="000000"/>
                 <w:lang w:val="zh-TW"/>
               </w:rPr>
-              <w:t>框架版本</w:t>
-            </w:r>
-          </w:p>
-          <w:p>
-            <w:pPr>
-              <w:rPr>
-                <w:rFonts w:asciiTheme="minorEastAsia" w:eastAsiaTheme="minorEastAsia" w:hAnsiTheme="minorEastAsia" w:cs="宋体"/>
+              <w:t>愚夫愚妇参加会见和v</w:t>
+            </w:r>
+            <w:bookmarkStart w:id="0" w:name="_GoBack"/>
+            <w:bookmarkEnd w:id="0"/>
+            <w:r>
+              <w:rPr>
+                <w:rFonts w:asciiTheme="minorEastAsia" w:eastAsiaTheme="minorEastAsia" w:hAnsiTheme="minorEastAsia" w:cs="宋体" w:hint="eastAsia"/>
                 <w:b/>
                 <w:bCs/>
                 <w:color w:val="000000"/>
@@ -88,10 +86,13 @@
                 <w:u w:color="000000"/>
                 <w:lang w:val="zh-TW"/>
               </w:rPr>
-            </w:pPr>
-            <w:r>
-              <w:rPr>
-                <w:rFonts w:asciiTheme="minorEastAsia" w:eastAsiaTheme="minorEastAsia" w:hAnsiTheme="minorEastAsia" w:cs="宋体" w:hint="eastAsia"/>
+              <w:t>框架版本</w:t>
+            </w:r>
+          </w:p>
+          <w:p>
+            <w:pPr>
+              <w:rPr>
+                <w:rFonts w:asciiTheme="minorEastAsia" w:eastAsiaTheme="minorEastAsia" w:hAnsiTheme="minorEastAsia" w:cs="宋体"/>
                 <w:b/>
                 <w:bCs/>
                 <w:color w:val="000000"/>
@@ -99,9 +100,9 @@
                 <w:sz w:val="20"/>
                 <w:szCs w:val="21"/>
                 <w:u w:color="000000"/>
-              </w:rPr>
-              <w:t>5.3</w:t>
-            </w:r>
+                <w:lang w:val="zh-TW"/>
+              </w:rPr>
+            </w:pPr>
             <w:r>
               <w:rPr>
                 <w:rFonts w:asciiTheme="minorEastAsia" w:eastAsiaTheme="minorEastAsia" w:hAnsiTheme="minorEastAsia" w:cs="宋体" w:hint="eastAsia"/>
@@ -112,9 +113,8 @@
                 <w:sz w:val="20"/>
                 <w:szCs w:val="21"/>
                 <w:u w:color="000000"/>
-                <w:lang w:val="zh-TW"/>
-              </w:rPr>
-              <w:t>—</w:t>
+              </w:rPr>
+              <w:t>5.3</w:t>
             </w:r>
             <w:r>
               <w:rPr>
@@ -126,8 +126,9 @@
                 <w:sz w:val="20"/>
                 <w:szCs w:val="21"/>
                 <w:u w:color="000000"/>
-              </w:rPr>
-              <w:t>5.25</w:t>
+                <w:lang w:val="zh-TW"/>
+              </w:rPr>
+              <w:t>—</w:t>
             </w:r>
             <w:r>
               <w:rPr>
@@ -139,15 +140,12 @@
                 <w:sz w:val="20"/>
                 <w:szCs w:val="21"/>
                 <w:u w:color="000000"/>
-                <w:lang w:val="zh-TW"/>
-              </w:rPr>
-              <w:t>框架的搭建</w:t>
-            </w:r>
-          </w:p>
-          <w:p>
-            <w:pPr>
-              <w:rPr>
-                <w:rFonts w:asciiTheme="minorEastAsia" w:eastAsiaTheme="minorEastAsia" w:hAnsiTheme="minorEastAsia" w:cs="宋体"/>
+              </w:rPr>
+              <w:t>5.25</w:t>
+            </w:r>
+            <w:r>
+              <w:rPr>
+                <w:rFonts w:asciiTheme="minorEastAsia" w:eastAsiaTheme="minorEastAsia" w:hAnsiTheme="minorEastAsia" w:cs="宋体" w:hint="eastAsia"/>
                 <w:b/>
                 <w:bCs/>
                 <w:color w:val="000000"/>
@@ -157,10 +155,13 @@
                 <w:u w:color="000000"/>
                 <w:lang w:val="zh-TW"/>
               </w:rPr>
-            </w:pPr>
-            <w:r>
-              <w:rPr>
-                <w:rFonts w:asciiTheme="minorEastAsia" w:eastAsiaTheme="minorEastAsia" w:hAnsiTheme="minorEastAsia" w:cs="宋体" w:hint="eastAsia"/>
+              <w:t>框架的搭建</w:t>
+            </w:r>
+          </w:p>
+          <w:p>
+            <w:pPr>
+              <w:rPr>
+                <w:rFonts w:asciiTheme="minorEastAsia" w:eastAsiaTheme="minorEastAsia" w:hAnsiTheme="minorEastAsia" w:cs="宋体"/>
                 <w:b/>
                 <w:bCs/>
                 <w:color w:val="000000"/>
@@ -170,8 +171,7 @@
                 <w:u w:color="000000"/>
                 <w:lang w:val="zh-TW"/>
               </w:rPr>
-              <w:t>android</w:t>
-            </w:r>
+            </w:pPr>
             <w:r>
               <w:rPr>
                 <w:rFonts w:asciiTheme="minorEastAsia" w:eastAsiaTheme="minorEastAsia" w:hAnsiTheme="minorEastAsia" w:cs="宋体" w:hint="eastAsia"/>
@@ -184,7 +184,7 @@
                 <w:u w:color="000000"/>
                 <w:lang w:val="zh-TW"/>
               </w:rPr>
-              <w:t>框架版本提交（</w:t>
+              <w:t>android框架版本提交（</w:t>
             </w:r>
             <w:r>
               <w:rPr>
@@ -287,11 +287,13 @@
                 <w:u w:color="000000"/>
                 <w:lang w:val="zh-TW"/>
               </w:rPr>
-              <w:t>IOS</w:t>
-            </w:r>
-            <w:r>
-              <w:rPr>
-                <w:rFonts w:asciiTheme="minorEastAsia" w:eastAsiaTheme="minorEastAsia" w:hAnsiTheme="minorEastAsia" w:cs="宋体" w:hint="eastAsia"/>
+              <w:t>IOS版5-31</w:t>
+            </w:r>
+          </w:p>
+          <w:p>
+            <w:pPr>
+              <w:rPr>
+                <w:rFonts w:asciiTheme="minorEastAsia" w:eastAsiaTheme="minorEastAsia" w:hAnsiTheme="minorEastAsia" w:cs="宋体"/>
                 <w:b/>
                 <w:bCs/>
                 <w:color w:val="000000"/>
@@ -301,11 +303,10 @@
                 <w:u w:color="000000"/>
                 <w:lang w:val="zh-TW"/>
               </w:rPr>
-              <w:t>版</w:t>
-            </w:r>
-            <w:r>
-              <w:rPr>
-                <w:rFonts w:asciiTheme="minorEastAsia" w:eastAsiaTheme="minorEastAsia" w:hAnsiTheme="minorEastAsia" w:cs="宋体" w:hint="eastAsia"/>
+            </w:pPr>
+            <w:r>
+              <w:rPr>
+                <w:rFonts w:asciiTheme="minorEastAsia" w:eastAsiaTheme="minorEastAsia" w:hAnsiTheme="minorEastAsia" w:cs="宋体"/>
                 <w:b/>
                 <w:bCs/>
                 <w:color w:val="000000"/>
@@ -315,13 +316,11 @@
                 <w:u w:color="000000"/>
                 <w:lang w:val="zh-TW"/>
               </w:rPr>
-              <w:t>5-31</w:t>
-            </w:r>
-          </w:p>
-          <w:p>
-            <w:pPr>
-              <w:rPr>
-                <w:rFonts w:asciiTheme="minorEastAsia" w:eastAsiaTheme="minorEastAsia" w:hAnsiTheme="minorEastAsia" w:cs="宋体"/>
+              <w:t>A</w:t>
+            </w:r>
+            <w:r>
+              <w:rPr>
+                <w:rFonts w:asciiTheme="minorEastAsia" w:eastAsiaTheme="minorEastAsia" w:hAnsiTheme="minorEastAsia" w:cs="宋体" w:hint="eastAsia"/>
                 <w:b/>
                 <w:bCs/>
                 <w:color w:val="000000"/>
@@ -331,10 +330,11 @@
                 <w:u w:color="000000"/>
                 <w:lang w:val="zh-TW"/>
               </w:rPr>
-            </w:pPr>
-            <w:r>
-              <w:rPr>
-                <w:rFonts w:asciiTheme="minorEastAsia" w:eastAsiaTheme="minorEastAsia" w:hAnsiTheme="minorEastAsia" w:cs="宋体"/>
+              <w:t>ndroid版</w:t>
+            </w:r>
+            <w:r>
+              <w:rPr>
+                <w:rFonts w:asciiTheme="minorEastAsia" w:eastAsiaTheme="minorEastAsia" w:hAnsiTheme="minorEastAsia" w:cs="宋体" w:hint="eastAsia"/>
                 <w:b/>
                 <w:bCs/>
                 <w:color w:val="000000"/>
@@ -342,27 +342,27 @@
                 <w:sz w:val="20"/>
                 <w:szCs w:val="21"/>
                 <w:u w:color="000000"/>
-                <w:lang w:val="zh-TW"/>
-              </w:rPr>
-              <w:t>A</w:t>
-            </w:r>
-            <w:r>
-              <w:rPr>
-                <w:rFonts w:asciiTheme="minorEastAsia" w:eastAsiaTheme="minorEastAsia" w:hAnsiTheme="minorEastAsia" w:cs="宋体" w:hint="eastAsia"/>
+              </w:rPr>
+              <w:t>7-3</w:t>
+            </w:r>
+          </w:p>
+          <w:p>
+            <w:pPr>
+              <w:rPr>
+                <w:rFonts w:asciiTheme="minorEastAsia" w:eastAsiaTheme="minorEastAsia" w:hAnsiTheme="minorEastAsia" w:cs="宋体"/>
                 <w:b/>
                 <w:bCs/>
                 <w:color w:val="000000"/>
                 <w:kern w:val="0"/>
-                <w:sz w:val="20"/>
-                <w:szCs w:val="21"/>
+                <w:sz w:val="28"/>
+                <w:szCs w:val="28"/>
                 <w:u w:color="000000"/>
                 <w:lang w:val="zh-TW"/>
               </w:rPr>
-              <w:t>ndroid</w:t>
-            </w:r>
-            <w:r>
-              <w:rPr>
-                <w:rFonts w:asciiTheme="minorEastAsia" w:eastAsiaTheme="minorEastAsia" w:hAnsiTheme="minorEastAsia" w:cs="宋体" w:hint="eastAsia"/>
+            </w:pPr>
+            <w:r>
+              <w:rPr>
+                <w:rFonts w:asciiTheme="minorEastAsia" w:eastAsiaTheme="minorEastAsia" w:hAnsiTheme="minorEastAsia" w:cs="宋体"/>
                 <w:b/>
                 <w:bCs/>
                 <w:color w:val="000000"/>
@@ -372,7 +372,7 @@
                 <w:u w:color="000000"/>
                 <w:lang w:val="zh-TW"/>
               </w:rPr>
-              <w:t>版</w:t>
+              <w:t>S</w:t>
             </w:r>
             <w:r>
               <w:rPr>
@@ -384,79 +384,9 @@
                 <w:sz w:val="20"/>
                 <w:szCs w:val="21"/>
                 <w:u w:color="000000"/>
-              </w:rPr>
-              <w:t>7-3</w:t>
-            </w:r>
-          </w:p>
-          <w:p>
-            <w:pPr>
-              <w:rPr>
-                <w:rFonts w:asciiTheme="minorEastAsia" w:eastAsiaTheme="minorEastAsia" w:hAnsiTheme="minorEastAsia" w:cs="宋体"/>
-                <w:b/>
-                <w:bCs/>
-                <w:color w:val="000000"/>
-                <w:kern w:val="0"/>
-                <w:sz w:val="28"/>
-                <w:szCs w:val="28"/>
-                <w:u w:color="000000"/>
-                <w:lang w:val="zh-TW"/>
-              </w:rPr>
-            </w:pPr>
-            <w:r>
-              <w:rPr>
-                <w:rFonts w:asciiTheme="minorEastAsia" w:eastAsiaTheme="minorEastAsia" w:hAnsiTheme="minorEastAsia" w:cs="宋体"/>
-                <w:b/>
-                <w:bCs/>
-                <w:color w:val="000000"/>
-                <w:kern w:val="0"/>
-                <w:sz w:val="20"/>
-                <w:szCs w:val="21"/>
-                <w:u w:color="000000"/>
-                <w:lang w:val="zh-TW"/>
-              </w:rPr>
-              <w:t>S</w:t>
-            </w:r>
-            <w:r>
-              <w:rPr>
-                <w:rFonts w:asciiTheme="minorEastAsia" w:eastAsiaTheme="minorEastAsia" w:hAnsiTheme="minorEastAsia" w:cs="宋体" w:hint="eastAsia"/>
-                <w:b/>
-                <w:bCs/>
-                <w:color w:val="000000"/>
-                <w:kern w:val="0"/>
-                <w:sz w:val="20"/>
-                <w:szCs w:val="21"/>
-                <w:u w:color="000000"/>
-                <w:lang w:val="zh-TW"/>
-              </w:rPr>
-              <w:t>erver</w:t>
-            </w:r>
-            <w:r>
-              <w:rPr>
-                <w:rFonts w:asciiTheme="minorEastAsia" w:eastAsiaTheme="minorEastAsia" w:hAnsiTheme="minorEastAsia" w:cs="宋体" w:hint="eastAsia"/>
-                <w:b/>
-                <w:bCs/>
-                <w:color w:val="000000"/>
-                <w:kern w:val="0"/>
-                <w:sz w:val="20"/>
-                <w:szCs w:val="21"/>
-                <w:u w:color="000000"/>
-                <w:lang w:val="zh-TW"/>
-              </w:rPr>
-              <w:t>端</w:t>
-            </w:r>
-            <w:r>
-              <w:rPr>
-                <w:rFonts w:asciiTheme="minorEastAsia" w:eastAsiaTheme="minorEastAsia" w:hAnsiTheme="minorEastAsia" w:cs="宋体" w:hint="eastAsia"/>
-                <w:b/>
-                <w:bCs/>
-                <w:color w:val="000000"/>
-                <w:kern w:val="0"/>
-                <w:sz w:val="20"/>
-                <w:szCs w:val="21"/>
-                <w:u w:color="000000"/>
-                <w:lang w:val="zh-TW"/>
-              </w:rPr>
-              <w:t>5-25</w:t>
+                <w:lang w:val="zh-TW"/>
+              </w:rPr>
+              <w:t>erver端5-25</w:t>
             </w:r>
           </w:p>
         </w:tc>
@@ -544,35 +474,7 @@
                 <w:u w:color="000000"/>
                 <w:lang w:val="zh-TW"/>
               </w:rPr>
-              <w:t>UI</w:t>
-            </w:r>
-            <w:r>
-              <w:rPr>
-                <w:rFonts w:asciiTheme="minorEastAsia" w:eastAsiaTheme="minorEastAsia" w:hAnsiTheme="minorEastAsia" w:cs="宋体" w:hint="eastAsia"/>
-                <w:b/>
-                <w:bCs/>
-                <w:color w:val="000000"/>
-                <w:kern w:val="0"/>
-                <w:sz w:val="20"/>
-                <w:szCs w:val="21"/>
-                <w:u w:color="000000"/>
-                <w:lang w:val="zh-TW"/>
-              </w:rPr>
-              <w:t>切图</w:t>
-            </w:r>
-            <w:r>
-              <w:rPr>
-                <w:rFonts w:asciiTheme="minorEastAsia" w:eastAsiaTheme="minorEastAsia" w:hAnsiTheme="minorEastAsia" w:cs="宋体" w:hint="eastAsia"/>
-                <w:b/>
-                <w:bCs/>
-                <w:color w:val="000000"/>
-                <w:kern w:val="0"/>
-                <w:sz w:val="20"/>
-                <w:szCs w:val="21"/>
-                <w:u w:color="000000"/>
-                <w:lang w:val="zh-TW"/>
-              </w:rPr>
-              <w:t>+H5</w:t>
+              <w:t>UI切图+H5</w:t>
             </w:r>
           </w:p>
         </w:tc>
@@ -902,25 +804,7 @@
                 <w:szCs w:val="21"/>
                 <w:lang w:val="zh-TW"/>
               </w:rPr>
-              <w:t>切出所有确定</w:t>
-            </w:r>
-            <w:r>
-              <w:rPr>
-                <w:rFonts w:asciiTheme="minorEastAsia" w:eastAsiaTheme="minorEastAsia" w:hAnsiTheme="minorEastAsia" w:cs="宋体" w:hint="eastAsia"/>
-                <w:kern w:val="0"/>
-                <w:szCs w:val="21"/>
-                <w:lang w:val="zh-TW"/>
-              </w:rPr>
-              <w:t>UI</w:t>
-            </w:r>
-            <w:r>
-              <w:rPr>
-                <w:rFonts w:asciiTheme="minorEastAsia" w:eastAsiaTheme="minorEastAsia" w:hAnsiTheme="minorEastAsia" w:cs="宋体" w:hint="eastAsia"/>
-                <w:kern w:val="0"/>
-                <w:szCs w:val="21"/>
-                <w:lang w:val="zh-TW"/>
-              </w:rPr>
-              <w:t>图</w:t>
+              <w:t>切出所有确定UI图</w:t>
             </w:r>
           </w:p>
           <w:p>
@@ -941,100 +825,40 @@
                 <w:szCs w:val="20"/>
                 <w:lang w:eastAsia="zh-TW" w:bidi="en-US"/>
               </w:rPr>
-              <w:t>（</w:t>
-            </w:r>
+              <w:t>（Android和iOS 需要的）</w:t>
+            </w:r>
+          </w:p>
+        </w:tc>
+        <w:tc>
+          <w:tcPr>
+            <w:tcW w:w="1791" w:type="dxa"/>
+            <w:tcBorders>
+              <w:top w:val="single" w:sz="4" w:space="0" w:color="000000"/>
+              <w:left w:val="single" w:sz="4" w:space="0" w:color="000000"/>
+              <w:bottom w:val="single" w:sz="4" w:space="0" w:color="000000"/>
+              <w:right w:val="single" w:sz="4" w:space="0" w:color="000000"/>
+            </w:tcBorders>
+            <w:vAlign w:val="center"/>
+          </w:tcPr>
+          <w:p>
+            <w:pPr>
+              <w:rPr>
+                <w:rFonts w:ascii="宋体" w:hAnsi="宋体" w:cs="微软雅黑"/>
+                <w:kern w:val="0"/>
+                <w:sz w:val="20"/>
+                <w:szCs w:val="20"/>
+                <w:lang w:bidi="en-US"/>
+              </w:rPr>
+            </w:pPr>
             <w:r>
               <w:rPr>
                 <w:rFonts w:ascii="宋体" w:hAnsi="宋体" w:cs="微软雅黑" w:hint="eastAsia"/>
                 <w:kern w:val="0"/>
                 <w:sz w:val="20"/>
                 <w:szCs w:val="20"/>
-                <w:lang w:eastAsia="zh-TW" w:bidi="en-US"/>
-              </w:rPr>
-              <w:t>Android</w:t>
-            </w:r>
-            <w:r>
-              <w:rPr>
-                <w:rFonts w:ascii="宋体" w:hAnsi="宋体" w:cs="微软雅黑" w:hint="eastAsia"/>
-                <w:kern w:val="0"/>
-                <w:sz w:val="20"/>
-                <w:szCs w:val="20"/>
-                <w:lang w:eastAsia="zh-TW" w:bidi="en-US"/>
-              </w:rPr>
-              <w:t>和</w:t>
-            </w:r>
-            <w:r>
-              <w:rPr>
-                <w:rFonts w:ascii="宋体" w:hAnsi="宋体" w:cs="微软雅黑" w:hint="eastAsia"/>
-                <w:kern w:val="0"/>
-                <w:sz w:val="20"/>
-                <w:szCs w:val="20"/>
-                <w:lang w:eastAsia="zh-TW" w:bidi="en-US"/>
-              </w:rPr>
-              <w:t xml:space="preserve">iOS </w:t>
-            </w:r>
-            <w:r>
-              <w:rPr>
-                <w:rFonts w:ascii="宋体" w:hAnsi="宋体" w:cs="微软雅黑" w:hint="eastAsia"/>
-                <w:kern w:val="0"/>
-                <w:sz w:val="20"/>
-                <w:szCs w:val="20"/>
-                <w:lang w:eastAsia="zh-TW" w:bidi="en-US"/>
-              </w:rPr>
-              <w:t>需要的）</w:t>
-            </w:r>
-          </w:p>
-        </w:tc>
-        <w:tc>
-          <w:tcPr>
-            <w:tcW w:w="1791" w:type="dxa"/>
-            <w:tcBorders>
-              <w:top w:val="single" w:sz="4" w:space="0" w:color="000000"/>
-              <w:left w:val="single" w:sz="4" w:space="0" w:color="000000"/>
-              <w:bottom w:val="single" w:sz="4" w:space="0" w:color="000000"/>
-              <w:right w:val="single" w:sz="4" w:space="0" w:color="000000"/>
-            </w:tcBorders>
-            <w:vAlign w:val="center"/>
-          </w:tcPr>
-          <w:p>
-            <w:pPr>
-              <w:rPr>
-                <w:rFonts w:ascii="宋体" w:hAnsi="宋体" w:cs="微软雅黑"/>
-                <w:kern w:val="0"/>
-                <w:sz w:val="20"/>
-                <w:szCs w:val="20"/>
-                <w:lang w:bidi="en-US"/>
-              </w:rPr>
-            </w:pPr>
-            <w:r>
-              <w:rPr>
-                <w:rFonts w:ascii="宋体" w:hAnsi="宋体" w:cs="微软雅黑" w:hint="eastAsia"/>
-                <w:kern w:val="0"/>
-                <w:sz w:val="20"/>
-                <w:szCs w:val="20"/>
-                <w:lang w:bidi="en-US"/>
-              </w:rPr>
-              <w:t>《</w:t>
-            </w:r>
-            <w:r>
-              <w:rPr>
-                <w:rFonts w:ascii="宋体" w:hAnsi="宋体" w:cs="微软雅黑" w:hint="eastAsia"/>
-                <w:kern w:val="0"/>
-                <w:sz w:val="20"/>
-                <w:szCs w:val="20"/>
-                <w:lang w:bidi="en-US"/>
-              </w:rPr>
-              <w:t>范文涛</w:t>
-            </w:r>
-            <w:r>
-              <w:rPr>
-                <w:rFonts w:ascii="宋体" w:hAnsi="宋体" w:cs="微软雅黑" w:hint="eastAsia"/>
-                <w:kern w:val="0"/>
-                <w:sz w:val="20"/>
-                <w:szCs w:val="20"/>
-                <w:lang w:bidi="en-US"/>
-              </w:rPr>
-              <w:t>》</w:t>
+                <w:lang w:bidi="en-US"/>
+              </w:rPr>
+              <w:t>《范文涛》</w:t>
             </w:r>
           </w:p>
           <w:p>
@@ -1190,67 +1014,7 @@
                 <w:szCs w:val="20"/>
                 <w:lang w:bidi="en-US"/>
               </w:rPr>
-              <w:t>1-</w:t>
-            </w:r>
-            <w:r>
-              <w:rPr>
-                <w:rFonts w:ascii="宋体" w:hAnsi="宋体" w:cs="微软雅黑" w:hint="eastAsia"/>
-                <w:kern w:val="0"/>
-                <w:sz w:val="20"/>
-                <w:szCs w:val="20"/>
-                <w:lang w:bidi="en-US"/>
-              </w:rPr>
-              <w:t>手机登录、</w:t>
-            </w:r>
-            <w:r>
-              <w:rPr>
-                <w:rFonts w:ascii="宋体" w:hAnsi="宋体" w:cs="微软雅黑" w:hint="eastAsia"/>
-                <w:kern w:val="0"/>
-                <w:sz w:val="20"/>
-                <w:szCs w:val="20"/>
-                <w:lang w:bidi="en-US"/>
-              </w:rPr>
-              <w:t>2-</w:t>
-            </w:r>
-            <w:r>
-              <w:rPr>
-                <w:rFonts w:ascii="宋体" w:hAnsi="宋体" w:cs="微软雅黑" w:hint="eastAsia"/>
-                <w:kern w:val="0"/>
-                <w:sz w:val="20"/>
-                <w:szCs w:val="20"/>
-                <w:lang w:bidi="en-US"/>
-              </w:rPr>
-              <w:t>手机注册，</w:t>
-            </w:r>
-            <w:r>
-              <w:rPr>
-                <w:rFonts w:ascii="宋体" w:hAnsi="宋体" w:cs="微软雅黑" w:hint="eastAsia"/>
-                <w:kern w:val="0"/>
-                <w:sz w:val="20"/>
-                <w:szCs w:val="20"/>
-                <w:lang w:bidi="en-US"/>
-              </w:rPr>
-              <w:t>3-</w:t>
-            </w:r>
-            <w:r>
-              <w:rPr>
-                <w:rFonts w:ascii="宋体" w:hAnsi="宋体" w:cs="微软雅黑" w:hint="eastAsia"/>
-                <w:kern w:val="0"/>
-                <w:sz w:val="20"/>
-                <w:szCs w:val="20"/>
-                <w:lang w:bidi="en-US"/>
-              </w:rPr>
-              <w:t>微信登录、</w:t>
-            </w:r>
-            <w:r>
-              <w:rPr>
-                <w:rFonts w:ascii="宋体" w:hAnsi="宋体" w:cs="微软雅黑" w:hint="eastAsia"/>
-                <w:kern w:val="0"/>
-                <w:sz w:val="20"/>
-                <w:szCs w:val="20"/>
-                <w:lang w:bidi="en-US"/>
-              </w:rPr>
-              <w:t>4-</w:t>
+              <w:t>1-手机登录、2-手机注册，3-微信登录、4-</w:t>
             </w:r>
             <w:r>
               <w:rPr>
@@ -1261,88 +1025,17 @@
                 <w:szCs w:val="20"/>
                 <w:lang w:bidi="en-US"/>
               </w:rPr>
-              <w:t>QQ</w:t>
+              <w:t>QQ登录</w:t>
             </w:r>
             <w:r>
               <w:rPr>
                 <w:rFonts w:ascii="宋体" w:hAnsi="宋体" w:cs="微软雅黑" w:hint="eastAsia"/>
-                <w:color w:val="FF0000"/>
-                <w:kern w:val="0"/>
-                <w:sz w:val="20"/>
-                <w:szCs w:val="20"/>
-                <w:lang w:bidi="en-US"/>
-              </w:rPr>
-              <w:t>登录</w:t>
-            </w:r>
-            <w:r>
-              <w:rPr>
-                <w:rFonts w:ascii="宋体" w:hAnsi="宋体" w:cs="微软雅黑" w:hint="eastAsia"/>
-                <w:kern w:val="0"/>
-                <w:sz w:val="20"/>
-                <w:szCs w:val="20"/>
-                <w:lang w:bidi="en-US"/>
-              </w:rPr>
-              <w:t>、</w:t>
-            </w:r>
-            <w:r>
-              <w:rPr>
-                <w:rFonts w:ascii="宋体" w:hAnsi="宋体" w:cs="微软雅黑" w:hint="eastAsia"/>
-                <w:kern w:val="0"/>
-                <w:sz w:val="20"/>
-                <w:szCs w:val="20"/>
-                <w:lang w:bidi="en-US"/>
-              </w:rPr>
-              <w:t>5-</w:t>
-            </w:r>
-            <w:r>
-              <w:rPr>
-                <w:rFonts w:ascii="宋体" w:hAnsi="宋体" w:cs="微软雅黑" w:hint="eastAsia"/>
-                <w:kern w:val="0"/>
-                <w:sz w:val="20"/>
-                <w:szCs w:val="20"/>
-                <w:lang w:bidi="en-US"/>
-              </w:rPr>
-              <w:t>获取验证码、</w:t>
-            </w:r>
-            <w:r>
-              <w:rPr>
-                <w:rFonts w:ascii="宋体" w:hAnsi="宋体" w:cs="微软雅黑" w:hint="eastAsia"/>
-                <w:kern w:val="0"/>
-                <w:sz w:val="20"/>
-                <w:szCs w:val="20"/>
-                <w:lang w:bidi="en-US"/>
-              </w:rPr>
-              <w:t>6-</w:t>
-            </w:r>
-            <w:r>
-              <w:rPr>
-                <w:rFonts w:ascii="宋体" w:hAnsi="宋体" w:cs="微软雅黑" w:hint="eastAsia"/>
-                <w:kern w:val="0"/>
-                <w:sz w:val="20"/>
-                <w:szCs w:val="20"/>
-                <w:lang w:bidi="en-US"/>
-              </w:rPr>
-              <w:t>自动登录，</w:t>
-            </w:r>
-            <w:r>
-              <w:rPr>
-                <w:rFonts w:ascii="宋体" w:hAnsi="宋体" w:cs="微软雅黑" w:hint="eastAsia"/>
-                <w:kern w:val="0"/>
-                <w:sz w:val="20"/>
-                <w:szCs w:val="20"/>
-                <w:lang w:bidi="en-US"/>
-              </w:rPr>
-              <w:t>7-</w:t>
-            </w:r>
-            <w:r>
-              <w:rPr>
-                <w:rFonts w:ascii="宋体" w:hAnsi="宋体" w:cs="微软雅黑" w:hint="eastAsia"/>
-                <w:kern w:val="0"/>
-                <w:sz w:val="20"/>
-                <w:szCs w:val="20"/>
-                <w:lang w:bidi="en-US"/>
-              </w:rPr>
-              <w:t>修改密码阅读服务条款</w:t>
+                <w:kern w:val="0"/>
+                <w:sz w:val="20"/>
+                <w:szCs w:val="20"/>
+                <w:lang w:bidi="en-US"/>
+              </w:rPr>
+              <w:t>、5-获取验证码、6-自动登录，7-修改密码阅读服务条款</w:t>
             </w:r>
           </w:p>
         </w:tc>
@@ -1483,34 +1176,7 @@
                 <w:szCs w:val="21"/>
                 <w:lang w:val="zh-TW"/>
               </w:rPr>
-              <w:t>2016-4-12</w:t>
-            </w:r>
-            <w:r>
-              <w:rPr>
-                <w:rFonts w:asciiTheme="minorEastAsia" w:eastAsiaTheme="minorEastAsia" w:hAnsiTheme="minorEastAsia" w:cs="宋体" w:hint="eastAsia"/>
-                <w:kern w:val="0"/>
-                <w:szCs w:val="21"/>
-                <w:lang w:val="zh-TW"/>
-              </w:rPr>
-              <w:t>——</w:t>
-            </w:r>
-            <w:r>
-              <w:rPr>
-                <w:rFonts w:asciiTheme="minorEastAsia" w:eastAsiaTheme="minorEastAsia" w:hAnsiTheme="minorEastAsia" w:cs="宋体" w:hint="eastAsia"/>
-                <w:kern w:val="0"/>
-                <w:szCs w:val="21"/>
-                <w:lang w:val="zh-TW"/>
-              </w:rPr>
-              <w:t>2016-4-13</w:t>
-            </w:r>
-            <w:r>
-              <w:rPr>
-                <w:rFonts w:asciiTheme="minorEastAsia" w:eastAsiaTheme="minorEastAsia" w:hAnsiTheme="minorEastAsia" w:cs="宋体" w:hint="eastAsia"/>
-                <w:kern w:val="0"/>
-                <w:szCs w:val="21"/>
-                <w:lang w:val="zh-TW"/>
-              </w:rPr>
-              <w:t>实现甲骨文所有的</w:t>
+              <w:t>2016-4-12——2016-4-13实现甲骨文所有的</w:t>
             </w:r>
           </w:p>
           <w:p>
@@ -1550,34 +1216,7 @@
                 <w:szCs w:val="21"/>
                 <w:lang w:val="zh-TW"/>
               </w:rPr>
-              <w:t>2016-4-14</w:t>
-            </w:r>
-            <w:r>
-              <w:rPr>
-                <w:rFonts w:asciiTheme="minorEastAsia" w:eastAsiaTheme="minorEastAsia" w:hAnsiTheme="minorEastAsia" w:cs="宋体" w:hint="eastAsia"/>
-                <w:kern w:val="0"/>
-                <w:szCs w:val="21"/>
-                <w:lang w:val="zh-TW"/>
-              </w:rPr>
-              <w:t>———</w:t>
-            </w:r>
-            <w:r>
-              <w:rPr>
-                <w:rFonts w:asciiTheme="minorEastAsia" w:eastAsiaTheme="minorEastAsia" w:hAnsiTheme="minorEastAsia" w:cs="宋体" w:hint="eastAsia"/>
-                <w:kern w:val="0"/>
-                <w:szCs w:val="21"/>
-                <w:lang w:val="zh-TW"/>
-              </w:rPr>
-              <w:t>2016-4-15</w:t>
-            </w:r>
-            <w:r>
-              <w:rPr>
-                <w:rFonts w:asciiTheme="minorEastAsia" w:eastAsiaTheme="minorEastAsia" w:hAnsiTheme="minorEastAsia" w:cs="宋体" w:hint="eastAsia"/>
-                <w:kern w:val="0"/>
-                <w:szCs w:val="21"/>
-                <w:lang w:val="zh-TW"/>
-              </w:rPr>
-              <w:t>实现猿资讯所有的</w:t>
+              <w:t>2016-4-14———2016-4-15实现猿资讯所有的</w:t>
             </w:r>
           </w:p>
           <w:p>
@@ -1630,27 +1269,7 @@
                 <w:szCs w:val="20"/>
                 <w:lang w:bidi="en-US"/>
               </w:rPr>
-              <w:t>《</w:t>
-            </w:r>
-            <w:r>
-              <w:rPr>
-                <w:rFonts w:ascii="宋体" w:hAnsi="宋体" w:cs="微软雅黑" w:hint="eastAsia"/>
-                <w:kern w:val="0"/>
-                <w:sz w:val="20"/>
-                <w:szCs w:val="20"/>
-                <w:lang w:bidi="en-US"/>
-              </w:rPr>
-              <w:t>范文涛</w:t>
-            </w:r>
-            <w:r>
-              <w:rPr>
-                <w:rFonts w:ascii="宋体" w:hAnsi="宋体" w:cs="微软雅黑" w:hint="eastAsia"/>
-                <w:kern w:val="0"/>
-                <w:sz w:val="20"/>
-                <w:szCs w:val="20"/>
-                <w:lang w:bidi="en-US"/>
-              </w:rPr>
-              <w:t>》</w:t>
+              <w:t>《范文涛》</w:t>
             </w:r>
           </w:p>
           <w:p>
@@ -2016,27 +1635,7 @@
                 <w:szCs w:val="20"/>
                 <w:lang w:bidi="en-US"/>
               </w:rPr>
-              <w:t>《</w:t>
-            </w:r>
-            <w:r>
-              <w:rPr>
-                <w:rFonts w:ascii="宋体" w:hAnsi="宋体" w:cs="微软雅黑" w:hint="eastAsia"/>
-                <w:kern w:val="0"/>
-                <w:sz w:val="20"/>
-                <w:szCs w:val="20"/>
-                <w:lang w:bidi="en-US"/>
-              </w:rPr>
-              <w:t>范文涛</w:t>
-            </w:r>
-            <w:r>
-              <w:rPr>
-                <w:rFonts w:ascii="宋体" w:hAnsi="宋体" w:cs="微软雅黑" w:hint="eastAsia"/>
-                <w:kern w:val="0"/>
-                <w:sz w:val="20"/>
-                <w:szCs w:val="20"/>
-                <w:lang w:bidi="en-US"/>
-              </w:rPr>
-              <w:t>》</w:t>
+              <w:t>《范文涛》</w:t>
             </w:r>
           </w:p>
           <w:p>
@@ -2358,27 +1957,7 @@
                 <w:szCs w:val="20"/>
                 <w:lang w:bidi="en-US"/>
               </w:rPr>
-              <w:t>《</w:t>
-            </w:r>
-            <w:r>
-              <w:rPr>
-                <w:rFonts w:ascii="宋体" w:hAnsi="宋体" w:cs="微软雅黑" w:hint="eastAsia"/>
-                <w:kern w:val="0"/>
-                <w:sz w:val="20"/>
-                <w:szCs w:val="20"/>
-                <w:lang w:bidi="en-US"/>
-              </w:rPr>
-              <w:t>范文涛</w:t>
-            </w:r>
-            <w:r>
-              <w:rPr>
-                <w:rFonts w:ascii="宋体" w:hAnsi="宋体" w:cs="微软雅黑" w:hint="eastAsia"/>
-                <w:kern w:val="0"/>
-                <w:sz w:val="20"/>
-                <w:szCs w:val="20"/>
-                <w:lang w:bidi="en-US"/>
-              </w:rPr>
-              <w:t>》</w:t>
+              <w:t>《范文涛》</w:t>
             </w:r>
           </w:p>
           <w:p>
@@ -2881,27 +2460,7 @@
                 <w:szCs w:val="20"/>
                 <w:lang w:bidi="en-US"/>
               </w:rPr>
-              <w:t>《</w:t>
-            </w:r>
-            <w:r>
-              <w:rPr>
-                <w:rFonts w:ascii="宋体" w:hAnsi="宋体" w:cs="微软雅黑" w:hint="eastAsia"/>
-                <w:kern w:val="0"/>
-                <w:sz w:val="20"/>
-                <w:szCs w:val="20"/>
-                <w:lang w:bidi="en-US"/>
-              </w:rPr>
-              <w:t>范文涛</w:t>
-            </w:r>
-            <w:r>
-              <w:rPr>
-                <w:rFonts w:ascii="宋体" w:hAnsi="宋体" w:cs="微软雅黑" w:hint="eastAsia"/>
-                <w:kern w:val="0"/>
-                <w:sz w:val="20"/>
-                <w:szCs w:val="20"/>
-                <w:lang w:bidi="en-US"/>
-              </w:rPr>
-              <w:t>》</w:t>
+              <w:t>《范文涛》</w:t>
             </w:r>
           </w:p>
           <w:p>
@@ -3152,27 +2711,7 @@
                 <w:szCs w:val="20"/>
                 <w:lang w:bidi="en-US"/>
               </w:rPr>
-              <w:t>《</w:t>
-            </w:r>
-            <w:r>
-              <w:rPr>
-                <w:rFonts w:ascii="宋体" w:hAnsi="宋体" w:cs="微软雅黑" w:hint="eastAsia"/>
-                <w:kern w:val="0"/>
-                <w:sz w:val="20"/>
-                <w:szCs w:val="20"/>
-                <w:lang w:bidi="en-US"/>
-              </w:rPr>
-              <w:t>范文涛</w:t>
-            </w:r>
-            <w:r>
-              <w:rPr>
-                <w:rFonts w:ascii="宋体" w:hAnsi="宋体" w:cs="微软雅黑" w:hint="eastAsia"/>
-                <w:kern w:val="0"/>
-                <w:sz w:val="20"/>
-                <w:szCs w:val="20"/>
-                <w:lang w:bidi="en-US"/>
-              </w:rPr>
-              <w:t>》</w:t>
+              <w:t>《范文涛》</w:t>
             </w:r>
           </w:p>
           <w:p>
@@ -3262,37 +2801,7 @@
                 <w:szCs w:val="20"/>
                 <w:lang w:bidi="en-US"/>
               </w:rPr>
-              <w:t>5</w:t>
-            </w:r>
-            <w:r>
-              <w:rPr>
-                <w:rFonts w:ascii="宋体" w:hAnsi="宋体" w:cs="微软雅黑" w:hint="eastAsia"/>
-                <w:kern w:val="0"/>
-                <w:sz w:val="20"/>
-                <w:szCs w:val="20"/>
-                <w:lang w:bidi="en-US"/>
-              </w:rPr>
-              <w:t>、加入俱乐部个人附加信息：篮球球员等级、篮球球员球龄、篮球球员标签、篮球球员职业、篮球球员记录、篮球裁判等级、篮球教练等级、领队职务、赞助商名称、赞助商品牌、赞助商</w:t>
-            </w:r>
-            <w:r>
-              <w:rPr>
-                <w:rFonts w:ascii="宋体" w:hAnsi="宋体" w:cs="微软雅黑" w:hint="eastAsia"/>
-                <w:kern w:val="0"/>
-                <w:sz w:val="20"/>
-                <w:szCs w:val="20"/>
-                <w:lang w:bidi="en-US"/>
-              </w:rPr>
-              <w:t>LOGO</w:t>
-            </w:r>
-            <w:r>
-              <w:rPr>
-                <w:rFonts w:ascii="宋体" w:hAnsi="宋体" w:cs="微软雅黑" w:hint="eastAsia"/>
-                <w:kern w:val="0"/>
-                <w:sz w:val="20"/>
-                <w:szCs w:val="20"/>
-                <w:lang w:bidi="en-US"/>
-              </w:rPr>
-              <w:t>、赞助商链接</w:t>
+              <w:t>5、加入俱乐部个人附加信息：篮球球员等级、篮球球员球龄、篮球球员标签、篮球球员职业、篮球球员记录、篮球裁判等级、篮球教练等级、领队职务、赞助商名称、赞助商品牌、赞助商LOGO、赞助商链接</w:t>
             </w:r>
           </w:p>
         </w:tc>
@@ -3435,27 +2944,7 @@
                 <w:szCs w:val="20"/>
                 <w:lang w:bidi="en-US"/>
               </w:rPr>
-              <w:t>《</w:t>
-            </w:r>
-            <w:r>
-              <w:rPr>
-                <w:rFonts w:ascii="宋体" w:hAnsi="宋体" w:cs="微软雅黑" w:hint="eastAsia"/>
-                <w:kern w:val="0"/>
-                <w:sz w:val="20"/>
-                <w:szCs w:val="20"/>
-                <w:lang w:bidi="en-US"/>
-              </w:rPr>
-              <w:t>范文涛</w:t>
-            </w:r>
-            <w:r>
-              <w:rPr>
-                <w:rFonts w:ascii="宋体" w:hAnsi="宋体" w:cs="微软雅黑" w:hint="eastAsia"/>
-                <w:kern w:val="0"/>
-                <w:sz w:val="20"/>
-                <w:szCs w:val="20"/>
-                <w:lang w:bidi="en-US"/>
-              </w:rPr>
-              <w:t>》</w:t>
+              <w:t>《范文涛》</w:t>
             </w:r>
           </w:p>
           <w:p>
@@ -3547,40 +3036,7 @@
                 <w:szCs w:val="20"/>
                 <w:lang w:bidi="en-US"/>
               </w:rPr>
-              <w:t>6</w:t>
-            </w:r>
-            <w:r>
-              <w:rPr>
-                <w:rFonts w:ascii="宋体" w:hAnsi="宋体" w:cs="微软雅黑" w:hint="eastAsia"/>
-                <w:color w:val="FF0000"/>
-                <w:kern w:val="0"/>
-                <w:sz w:val="20"/>
-                <w:szCs w:val="20"/>
-                <w:lang w:bidi="en-US"/>
-              </w:rPr>
-              <w:t>、邀请：微信邀请、</w:t>
-            </w:r>
-            <w:r>
-              <w:rPr>
-                <w:rFonts w:ascii="宋体" w:hAnsi="宋体" w:cs="微软雅黑" w:hint="eastAsia"/>
-                <w:color w:val="FF0000"/>
-                <w:kern w:val="0"/>
-                <w:sz w:val="20"/>
-                <w:szCs w:val="20"/>
-                <w:lang w:bidi="en-US"/>
-              </w:rPr>
-              <w:t>QQ</w:t>
-            </w:r>
-            <w:r>
-              <w:rPr>
-                <w:rFonts w:ascii="宋体" w:hAnsi="宋体" w:cs="微软雅黑" w:hint="eastAsia"/>
-                <w:color w:val="FF0000"/>
-                <w:kern w:val="0"/>
-                <w:sz w:val="20"/>
-                <w:szCs w:val="20"/>
-                <w:lang w:bidi="en-US"/>
-              </w:rPr>
-              <w:t>邀请、短信邀请（邀请界面设计）</w:t>
+              <w:t>6、邀请：微信邀请、QQ邀请、短信邀请（邀请界面设计）</w:t>
             </w:r>
           </w:p>
         </w:tc>
@@ -3723,27 +3179,7 @@
                 <w:szCs w:val="20"/>
                 <w:lang w:bidi="en-US"/>
               </w:rPr>
-              <w:t>《</w:t>
-            </w:r>
-            <w:r>
-              <w:rPr>
-                <w:rFonts w:ascii="宋体" w:hAnsi="宋体" w:cs="微软雅黑" w:hint="eastAsia"/>
-                <w:kern w:val="0"/>
-                <w:sz w:val="20"/>
-                <w:szCs w:val="20"/>
-                <w:lang w:bidi="en-US"/>
-              </w:rPr>
-              <w:t>范文涛</w:t>
-            </w:r>
-            <w:r>
-              <w:rPr>
-                <w:rFonts w:ascii="宋体" w:hAnsi="宋体" w:cs="微软雅黑" w:hint="eastAsia"/>
-                <w:kern w:val="0"/>
-                <w:sz w:val="20"/>
-                <w:szCs w:val="20"/>
-                <w:lang w:bidi="en-US"/>
-              </w:rPr>
-              <w:t>》</w:t>
+              <w:t>《范文涛》</w:t>
             </w:r>
           </w:p>
           <w:p>
@@ -3869,97 +3305,7 @@
                 <w:szCs w:val="20"/>
                 <w:lang w:bidi="en-US"/>
               </w:rPr>
-              <w:t>7</w:t>
-            </w:r>
-            <w:r>
-              <w:rPr>
-                <w:rFonts w:ascii="宋体" w:hAnsi="宋体" w:cs="微软雅黑" w:hint="eastAsia"/>
-                <w:kern w:val="0"/>
-                <w:sz w:val="20"/>
-                <w:szCs w:val="20"/>
-                <w:lang w:bidi="en-US"/>
-              </w:rPr>
-              <w:t>、创建集结号：类型、比赛时间、报名截止时间、对手</w:t>
-            </w:r>
-            <w:r>
-              <w:rPr>
-                <w:rFonts w:ascii="宋体" w:hAnsi="宋体" w:cs="微软雅黑" w:hint="eastAsia"/>
-                <w:kern w:val="0"/>
-                <w:sz w:val="20"/>
-                <w:szCs w:val="20"/>
-                <w:lang w:bidi="en-US"/>
-              </w:rPr>
-              <w:t>-</w:t>
-            </w:r>
-            <w:r>
-              <w:rPr>
-                <w:rFonts w:ascii="宋体" w:hAnsi="宋体" w:cs="微软雅黑" w:hint="eastAsia"/>
-                <w:kern w:val="0"/>
-                <w:sz w:val="20"/>
-                <w:szCs w:val="20"/>
-                <w:lang w:bidi="en-US"/>
-              </w:rPr>
-              <w:t>填写、地点（主场</w:t>
-            </w:r>
-            <w:r>
-              <w:rPr>
-                <w:rFonts w:ascii="宋体" w:hAnsi="宋体" w:cs="微软雅黑" w:hint="eastAsia"/>
-                <w:kern w:val="0"/>
-                <w:sz w:val="20"/>
-                <w:szCs w:val="20"/>
-                <w:lang w:bidi="en-US"/>
-              </w:rPr>
-              <w:t>1/</w:t>
-            </w:r>
-            <w:r>
-              <w:rPr>
-                <w:rFonts w:ascii="宋体" w:hAnsi="宋体" w:cs="微软雅黑" w:hint="eastAsia"/>
-                <w:kern w:val="0"/>
-                <w:sz w:val="20"/>
-                <w:szCs w:val="20"/>
-                <w:lang w:bidi="en-US"/>
-              </w:rPr>
-              <w:t>主场</w:t>
-            </w:r>
-            <w:r>
-              <w:rPr>
-                <w:rFonts w:ascii="宋体" w:hAnsi="宋体" w:cs="微软雅黑" w:hint="eastAsia"/>
-                <w:kern w:val="0"/>
-                <w:sz w:val="20"/>
-                <w:szCs w:val="20"/>
-                <w:lang w:bidi="en-US"/>
-              </w:rPr>
-              <w:t>2</w:t>
-            </w:r>
-            <w:r>
-              <w:rPr>
-                <w:rFonts w:ascii="宋体" w:hAnsi="宋体" w:cs="微软雅黑" w:hint="eastAsia"/>
-                <w:kern w:val="0"/>
-                <w:sz w:val="20"/>
-                <w:szCs w:val="20"/>
-                <w:lang w:bidi="en-US"/>
-              </w:rPr>
-              <w:t>）、地点（客场）、地址、最低人数、队服（主场</w:t>
-            </w:r>
-            <w:r>
-              <w:rPr>
-                <w:rFonts w:ascii="宋体" w:hAnsi="宋体" w:cs="微软雅黑" w:hint="eastAsia"/>
-                <w:kern w:val="0"/>
-                <w:sz w:val="20"/>
-                <w:szCs w:val="20"/>
-                <w:lang w:bidi="en-US"/>
-              </w:rPr>
-              <w:t>/</w:t>
-            </w:r>
-            <w:r>
-              <w:rPr>
-                <w:rFonts w:ascii="宋体" w:hAnsi="宋体" w:cs="微软雅黑" w:hint="eastAsia"/>
-                <w:kern w:val="0"/>
-                <w:sz w:val="20"/>
-                <w:szCs w:val="20"/>
-                <w:lang w:bidi="en-US"/>
-              </w:rPr>
-              <w:t>客场）、备注</w:t>
+              <w:t>7、创建集结号：类型、比赛时间、报名截止时间、对手-填写、地点（主场1/主场2）、地点（客场）、地址、最低人数、队服（主场/客场）、备注</w:t>
             </w:r>
           </w:p>
         </w:tc>
@@ -4083,27 +3429,7 @@
                 <w:szCs w:val="20"/>
                 <w:lang w:bidi="en-US"/>
               </w:rPr>
-              <w:t>《</w:t>
-            </w:r>
-            <w:r>
-              <w:rPr>
-                <w:rFonts w:ascii="宋体" w:hAnsi="宋体" w:cs="微软雅黑" w:hint="eastAsia"/>
-                <w:kern w:val="0"/>
-                <w:sz w:val="20"/>
-                <w:szCs w:val="20"/>
-                <w:lang w:bidi="en-US"/>
-              </w:rPr>
-              <w:t>范文涛</w:t>
-            </w:r>
-            <w:r>
-              <w:rPr>
-                <w:rFonts w:ascii="宋体" w:hAnsi="宋体" w:cs="微软雅黑" w:hint="eastAsia"/>
-                <w:kern w:val="0"/>
-                <w:sz w:val="20"/>
-                <w:szCs w:val="20"/>
-                <w:lang w:bidi="en-US"/>
-              </w:rPr>
-              <w:t>》</w:t>
+              <w:t>《范文涛》</w:t>
             </w:r>
           </w:p>
           <w:p>
@@ -4203,77 +3529,7 @@
                 <w:szCs w:val="20"/>
                 <w:lang w:bidi="en-US"/>
               </w:rPr>
-              <w:t>8</w:t>
-            </w:r>
-            <w:r>
-              <w:rPr>
-                <w:rFonts w:ascii="宋体" w:hAnsi="宋体" w:cs="微软雅黑" w:hint="eastAsia"/>
-                <w:kern w:val="0"/>
-                <w:sz w:val="20"/>
-                <w:szCs w:val="20"/>
-                <w:lang w:bidi="en-US"/>
-              </w:rPr>
-              <w:t>、集结号缩略展示：类型、状态、时间、主队</w:t>
-            </w:r>
-            <w:r>
-              <w:rPr>
-                <w:rFonts w:ascii="宋体" w:hAnsi="宋体" w:cs="微软雅黑" w:hint="eastAsia"/>
-                <w:kern w:val="0"/>
-                <w:sz w:val="20"/>
-                <w:szCs w:val="20"/>
-                <w:lang w:bidi="en-US"/>
-              </w:rPr>
-              <w:t>LOGO</w:t>
-            </w:r>
-            <w:r>
-              <w:rPr>
-                <w:rFonts w:ascii="宋体" w:hAnsi="宋体" w:cs="微软雅黑" w:hint="eastAsia"/>
-                <w:kern w:val="0"/>
-                <w:sz w:val="20"/>
-                <w:szCs w:val="20"/>
-                <w:lang w:bidi="en-US"/>
-              </w:rPr>
-              <w:t>、客队</w:t>
-            </w:r>
-            <w:r>
-              <w:rPr>
-                <w:rFonts w:ascii="宋体" w:hAnsi="宋体" w:cs="微软雅黑" w:hint="eastAsia"/>
-                <w:kern w:val="0"/>
-                <w:sz w:val="20"/>
-                <w:szCs w:val="20"/>
-                <w:lang w:bidi="en-US"/>
-              </w:rPr>
-              <w:t>LOGO</w:t>
-            </w:r>
-            <w:r>
-              <w:rPr>
-                <w:rFonts w:ascii="宋体" w:hAnsi="宋体" w:cs="微软雅黑" w:hint="eastAsia"/>
-                <w:kern w:val="0"/>
-                <w:sz w:val="20"/>
-                <w:szCs w:val="20"/>
-                <w:lang w:bidi="en-US"/>
-              </w:rPr>
-              <w:t>、主客场、已报名人数</w:t>
-            </w:r>
-            <w:r>
-              <w:rPr>
-                <w:rFonts w:ascii="宋体" w:hAnsi="宋体" w:cs="微软雅黑" w:hint="eastAsia"/>
-                <w:kern w:val="0"/>
-                <w:sz w:val="20"/>
-                <w:szCs w:val="20"/>
-                <w:lang w:bidi="en-US"/>
-              </w:rPr>
-              <w:t>/</w:t>
-            </w:r>
-            <w:r>
-              <w:rPr>
-                <w:rFonts w:ascii="宋体" w:hAnsi="宋体" w:cs="微软雅黑" w:hint="eastAsia"/>
-                <w:kern w:val="0"/>
-                <w:sz w:val="20"/>
-                <w:szCs w:val="20"/>
-                <w:lang w:bidi="en-US"/>
-              </w:rPr>
-              <w:t>最低人数、</w:t>
+              <w:t>8、集结号缩略展示：类型、状态、时间、主队LOGO、客队LOGO、主客场、已报名人数/最低人数、</w:t>
             </w:r>
             <w:r>
               <w:rPr>
@@ -4418,27 +3674,7 @@
                 <w:szCs w:val="20"/>
                 <w:lang w:bidi="en-US"/>
               </w:rPr>
-              <w:t>《</w:t>
-            </w:r>
-            <w:r>
-              <w:rPr>
-                <w:rFonts w:ascii="宋体" w:hAnsi="宋体" w:cs="微软雅黑" w:hint="eastAsia"/>
-                <w:kern w:val="0"/>
-                <w:sz w:val="20"/>
-                <w:szCs w:val="20"/>
-                <w:lang w:bidi="en-US"/>
-              </w:rPr>
-              <w:t>范文涛</w:t>
-            </w:r>
-            <w:r>
-              <w:rPr>
-                <w:rFonts w:ascii="宋体" w:hAnsi="宋体" w:cs="微软雅黑" w:hint="eastAsia"/>
-                <w:kern w:val="0"/>
-                <w:sz w:val="20"/>
-                <w:szCs w:val="20"/>
-                <w:lang w:bidi="en-US"/>
-              </w:rPr>
-              <w:t>》</w:t>
+              <w:t>《范文涛》</w:t>
             </w:r>
           </w:p>
           <w:p>
@@ -4538,17 +3774,7 @@
                 <w:szCs w:val="20"/>
                 <w:lang w:bidi="en-US"/>
               </w:rPr>
-              <w:t>9</w:t>
-            </w:r>
-            <w:r>
-              <w:rPr>
-                <w:rFonts w:ascii="宋体" w:hAnsi="宋体" w:cs="微软雅黑" w:hint="eastAsia"/>
-                <w:kern w:val="0"/>
-                <w:sz w:val="20"/>
-                <w:szCs w:val="20"/>
-                <w:lang w:bidi="en-US"/>
-              </w:rPr>
-              <w:t>、集结号详情展示：详细地址、备注展示、倒计时、球、服、车、水、哨、表、</w:t>
+              <w:t>9、集结号详情展示：详细地址、备注展示、倒计时、球、服、车、水、哨、表、</w:t>
             </w:r>
             <w:r>
               <w:rPr>
@@ -4741,27 +3967,7 @@
                 <w:szCs w:val="20"/>
                 <w:lang w:bidi="en-US"/>
               </w:rPr>
-              <w:t>《</w:t>
-            </w:r>
-            <w:r>
-              <w:rPr>
-                <w:rFonts w:ascii="宋体" w:hAnsi="宋体" w:cs="微软雅黑" w:hint="eastAsia"/>
-                <w:kern w:val="0"/>
-                <w:sz w:val="20"/>
-                <w:szCs w:val="20"/>
-                <w:lang w:bidi="en-US"/>
-              </w:rPr>
-              <w:t>范文涛</w:t>
-            </w:r>
-            <w:r>
-              <w:rPr>
-                <w:rFonts w:ascii="宋体" w:hAnsi="宋体" w:cs="微软雅黑" w:hint="eastAsia"/>
-                <w:kern w:val="0"/>
-                <w:sz w:val="20"/>
-                <w:szCs w:val="20"/>
-                <w:lang w:bidi="en-US"/>
-              </w:rPr>
-              <w:t>》</w:t>
+              <w:t>《范文涛》</w:t>
             </w:r>
           </w:p>
           <w:p>
@@ -4924,297 +4130,7 @@
                 <w:szCs w:val="20"/>
                 <w:lang w:bidi="en-US"/>
               </w:rPr>
-              <w:t>10</w:t>
-            </w:r>
-            <w:r>
-              <w:rPr>
-                <w:rFonts w:ascii="宋体" w:hAnsi="宋体" w:cs="微软雅黑" w:hint="eastAsia"/>
-                <w:kern w:val="0"/>
-                <w:sz w:val="20"/>
-                <w:szCs w:val="20"/>
-                <w:lang w:bidi="en-US"/>
-              </w:rPr>
-              <w:t>、基地首页：俱乐部</w:t>
-            </w:r>
-            <w:r>
-              <w:rPr>
-                <w:rFonts w:ascii="宋体" w:hAnsi="宋体" w:cs="微软雅黑" w:hint="eastAsia"/>
-                <w:kern w:val="0"/>
-                <w:sz w:val="20"/>
-                <w:szCs w:val="20"/>
-                <w:lang w:bidi="en-US"/>
-              </w:rPr>
-              <w:t>LOGO</w:t>
-            </w:r>
-            <w:r>
-              <w:rPr>
-                <w:rFonts w:ascii="宋体" w:hAnsi="宋体" w:cs="微软雅黑" w:hint="eastAsia"/>
-                <w:kern w:val="0"/>
-                <w:sz w:val="20"/>
-                <w:szCs w:val="20"/>
-                <w:lang w:bidi="en-US"/>
-              </w:rPr>
-              <w:t>、队名</w:t>
-            </w:r>
-            <w:r>
-              <w:rPr>
-                <w:rFonts w:ascii="宋体" w:hAnsi="宋体" w:cs="微软雅黑" w:hint="eastAsia"/>
-                <w:kern w:val="0"/>
-                <w:sz w:val="20"/>
-                <w:szCs w:val="20"/>
-                <w:lang w:bidi="en-US"/>
-              </w:rPr>
-              <w:t>/ID</w:t>
-            </w:r>
-            <w:r>
-              <w:rPr>
-                <w:rFonts w:ascii="宋体" w:hAnsi="宋体" w:cs="微软雅黑" w:hint="eastAsia"/>
-                <w:kern w:val="0"/>
-                <w:sz w:val="20"/>
-                <w:szCs w:val="20"/>
-                <w:lang w:bidi="en-US"/>
-              </w:rPr>
-              <w:t>、队服（主场</w:t>
-            </w:r>
-            <w:r>
-              <w:rPr>
-                <w:rFonts w:ascii="宋体" w:hAnsi="宋体" w:cs="微软雅黑" w:hint="eastAsia"/>
-                <w:kern w:val="0"/>
-                <w:sz w:val="20"/>
-                <w:szCs w:val="20"/>
-                <w:lang w:bidi="en-US"/>
-              </w:rPr>
-              <w:t>/</w:t>
-            </w:r>
-            <w:r>
-              <w:rPr>
-                <w:rFonts w:ascii="宋体" w:hAnsi="宋体" w:cs="微软雅黑" w:hint="eastAsia"/>
-                <w:kern w:val="0"/>
-                <w:sz w:val="20"/>
-                <w:szCs w:val="20"/>
-                <w:lang w:bidi="en-US"/>
-              </w:rPr>
-              <w:t>客场）、俱乐部系统、成立时间、主场名称、位置、地图、活动次数、出勤率、俱乐部场次、俱乐部胜率、俱乐部积分、明星</w:t>
-            </w:r>
-            <w:r>
-              <w:rPr>
-                <w:rFonts w:ascii="宋体" w:hAnsi="宋体" w:cs="微软雅黑" w:hint="eastAsia"/>
-                <w:kern w:val="0"/>
-                <w:sz w:val="20"/>
-                <w:szCs w:val="20"/>
-                <w:lang w:bidi="en-US"/>
-              </w:rPr>
-              <w:t>-MVP</w:t>
-            </w:r>
-            <w:r>
-              <w:rPr>
-                <w:rFonts w:ascii="宋体" w:hAnsi="宋体" w:cs="微软雅黑" w:hint="eastAsia"/>
-                <w:kern w:val="0"/>
-                <w:sz w:val="20"/>
-                <w:szCs w:val="20"/>
-                <w:lang w:bidi="en-US"/>
-              </w:rPr>
-              <w:t>、明星</w:t>
-            </w:r>
-            <w:r>
-              <w:rPr>
-                <w:rFonts w:ascii="宋体" w:hAnsi="宋体" w:cs="微软雅黑" w:hint="eastAsia"/>
-                <w:kern w:val="0"/>
-                <w:sz w:val="20"/>
-                <w:szCs w:val="20"/>
-                <w:lang w:bidi="en-US"/>
-              </w:rPr>
-              <w:t>-</w:t>
-            </w:r>
-            <w:r>
-              <w:rPr>
-                <w:rFonts w:ascii="宋体" w:hAnsi="宋体" w:cs="微软雅黑" w:hint="eastAsia"/>
-                <w:kern w:val="0"/>
-                <w:sz w:val="20"/>
-                <w:szCs w:val="20"/>
-                <w:lang w:bidi="en-US"/>
-              </w:rPr>
-              <w:t>篮板王、明星</w:t>
-            </w:r>
-            <w:r>
-              <w:rPr>
-                <w:rFonts w:ascii="宋体" w:hAnsi="宋体" w:cs="微软雅黑" w:hint="eastAsia"/>
-                <w:kern w:val="0"/>
-                <w:sz w:val="20"/>
-                <w:szCs w:val="20"/>
-                <w:lang w:bidi="en-US"/>
-              </w:rPr>
-              <w:t>-</w:t>
-            </w:r>
-            <w:r>
-              <w:rPr>
-                <w:rFonts w:ascii="宋体" w:hAnsi="宋体" w:cs="微软雅黑" w:hint="eastAsia"/>
-                <w:kern w:val="0"/>
-                <w:sz w:val="20"/>
-                <w:szCs w:val="20"/>
-                <w:lang w:bidi="en-US"/>
-              </w:rPr>
-              <w:t>抢断王、明星</w:t>
-            </w:r>
-            <w:r>
-              <w:rPr>
-                <w:rFonts w:ascii="宋体" w:hAnsi="宋体" w:cs="微软雅黑" w:hint="eastAsia"/>
-                <w:kern w:val="0"/>
-                <w:sz w:val="20"/>
-                <w:szCs w:val="20"/>
-                <w:lang w:bidi="en-US"/>
-              </w:rPr>
-              <w:t>-</w:t>
-            </w:r>
-            <w:r>
-              <w:rPr>
-                <w:rFonts w:ascii="宋体" w:hAnsi="宋体" w:cs="微软雅黑" w:hint="eastAsia"/>
-                <w:kern w:val="0"/>
-                <w:sz w:val="20"/>
-                <w:szCs w:val="20"/>
-                <w:lang w:bidi="en-US"/>
-              </w:rPr>
-              <w:t>冒王、明星</w:t>
-            </w:r>
-            <w:r>
-              <w:rPr>
-                <w:rFonts w:ascii="宋体" w:hAnsi="宋体" w:cs="微软雅黑" w:hint="eastAsia"/>
-                <w:kern w:val="0"/>
-                <w:sz w:val="20"/>
-                <w:szCs w:val="20"/>
-                <w:lang w:bidi="en-US"/>
-              </w:rPr>
-              <w:t>-</w:t>
-            </w:r>
-            <w:r>
-              <w:rPr>
-                <w:rFonts w:ascii="宋体" w:hAnsi="宋体" w:cs="微软雅黑" w:hint="eastAsia"/>
-                <w:kern w:val="0"/>
-                <w:sz w:val="20"/>
-                <w:szCs w:val="20"/>
-                <w:lang w:bidi="en-US"/>
-              </w:rPr>
-              <w:t>最活跃、球员</w:t>
-            </w:r>
-            <w:r>
-              <w:rPr>
-                <w:rFonts w:ascii="宋体" w:hAnsi="宋体" w:cs="微软雅黑" w:hint="eastAsia"/>
-                <w:kern w:val="0"/>
-                <w:sz w:val="20"/>
-                <w:szCs w:val="20"/>
-                <w:lang w:bidi="en-US"/>
-              </w:rPr>
-              <w:t>-</w:t>
-            </w:r>
-            <w:r>
-              <w:rPr>
-                <w:rFonts w:ascii="宋体" w:hAnsi="宋体" w:cs="微软雅黑" w:hint="eastAsia"/>
-                <w:kern w:val="0"/>
-                <w:sz w:val="20"/>
-                <w:szCs w:val="20"/>
-                <w:lang w:bidi="en-US"/>
-              </w:rPr>
-              <w:t>申请书、球员</w:t>
-            </w:r>
-            <w:r>
-              <w:rPr>
-                <w:rFonts w:ascii="宋体" w:hAnsi="宋体" w:cs="微软雅黑" w:hint="eastAsia"/>
-                <w:kern w:val="0"/>
-                <w:sz w:val="20"/>
-                <w:szCs w:val="20"/>
-                <w:lang w:bidi="en-US"/>
-              </w:rPr>
-              <w:t>-</w:t>
-            </w:r>
-            <w:r>
-              <w:rPr>
-                <w:rFonts w:ascii="宋体" w:hAnsi="宋体" w:cs="微软雅黑" w:hint="eastAsia"/>
-                <w:kern w:val="0"/>
-                <w:sz w:val="20"/>
-                <w:szCs w:val="20"/>
-                <w:lang w:bidi="en-US"/>
-              </w:rPr>
-              <w:t>待审核列表</w:t>
-            </w:r>
-            <w:r>
-              <w:rPr>
-                <w:rFonts w:ascii="宋体" w:hAnsi="宋体" w:cs="微软雅黑" w:hint="eastAsia"/>
-                <w:kern w:val="0"/>
-                <w:sz w:val="20"/>
-                <w:szCs w:val="20"/>
-                <w:lang w:bidi="en-US"/>
-              </w:rPr>
-              <w:t>-</w:t>
-            </w:r>
-            <w:r>
-              <w:rPr>
-                <w:rFonts w:ascii="宋体" w:hAnsi="宋体" w:cs="微软雅黑" w:hint="eastAsia"/>
-                <w:kern w:val="0"/>
-                <w:sz w:val="20"/>
-                <w:szCs w:val="20"/>
-                <w:lang w:bidi="en-US"/>
-              </w:rPr>
-              <w:t>批准、球员</w:t>
-            </w:r>
-            <w:r>
-              <w:rPr>
-                <w:rFonts w:ascii="宋体" w:hAnsi="宋体" w:cs="微软雅黑" w:hint="eastAsia"/>
-                <w:kern w:val="0"/>
-                <w:sz w:val="20"/>
-                <w:szCs w:val="20"/>
-                <w:lang w:bidi="en-US"/>
-              </w:rPr>
-              <w:t>-</w:t>
-            </w:r>
-            <w:r>
-              <w:rPr>
-                <w:rFonts w:ascii="宋体" w:hAnsi="宋体" w:cs="微软雅黑" w:hint="eastAsia"/>
-                <w:kern w:val="0"/>
-                <w:sz w:val="20"/>
-                <w:szCs w:val="20"/>
-                <w:lang w:bidi="en-US"/>
-              </w:rPr>
-              <w:t>待审核列表</w:t>
-            </w:r>
-            <w:r>
-              <w:rPr>
-                <w:rFonts w:ascii="宋体" w:hAnsi="宋体" w:cs="微软雅黑" w:hint="eastAsia"/>
-                <w:kern w:val="0"/>
-                <w:sz w:val="20"/>
-                <w:szCs w:val="20"/>
-                <w:lang w:bidi="en-US"/>
-              </w:rPr>
-              <w:t>-</w:t>
-            </w:r>
-            <w:r>
-              <w:rPr>
-                <w:rFonts w:ascii="宋体" w:hAnsi="宋体" w:cs="微软雅黑" w:hint="eastAsia"/>
-                <w:kern w:val="0"/>
-                <w:sz w:val="20"/>
-                <w:szCs w:val="20"/>
-                <w:lang w:bidi="en-US"/>
-              </w:rPr>
-              <w:t>忽略、球员</w:t>
-            </w:r>
-            <w:r>
-              <w:rPr>
-                <w:rFonts w:ascii="宋体" w:hAnsi="宋体" w:cs="微软雅黑" w:hint="eastAsia"/>
-                <w:kern w:val="0"/>
-                <w:sz w:val="20"/>
-                <w:szCs w:val="20"/>
-                <w:lang w:bidi="en-US"/>
-              </w:rPr>
-              <w:t>-</w:t>
-            </w:r>
-            <w:r>
-              <w:rPr>
-                <w:rFonts w:ascii="宋体" w:hAnsi="宋体" w:cs="微软雅黑" w:hint="eastAsia"/>
-                <w:kern w:val="0"/>
-                <w:sz w:val="20"/>
-                <w:szCs w:val="20"/>
-                <w:lang w:bidi="en-US"/>
-              </w:rPr>
-              <w:t>归队令（</w:t>
+              <w:t>10、基地首页：俱乐部LOGO、队名/ID、队服（主场/客场）、俱乐部系统、成立时间、主场名称、位置、地图、活动次数、出勤率、俱乐部场次、俱乐部胜率、俱乐部积分、明星-MVP、明星-篮板王、明星-抢断王、明星-冒王、明星-最活跃、球员-申请书、球员-待审核列表-批准、球员-待审核列表-忽略、球员-归队令（</w:t>
             </w:r>
             <w:r>
               <w:rPr>
@@ -5225,319 +4141,17 @@
                 <w:szCs w:val="20"/>
                 <w:lang w:bidi="en-US"/>
               </w:rPr>
-              <w:t>微信、</w:t>
+              <w:t>微信、QQ邀请</w:t>
             </w:r>
             <w:r>
               <w:rPr>
                 <w:rFonts w:ascii="宋体" w:hAnsi="宋体" w:cs="微软雅黑" w:hint="eastAsia"/>
-                <w:color w:val="FF0000"/>
-                <w:kern w:val="0"/>
-                <w:sz w:val="20"/>
-                <w:szCs w:val="20"/>
-                <w:lang w:bidi="en-US"/>
-              </w:rPr>
-              <w:t>QQ</w:t>
-            </w:r>
-            <w:r>
-              <w:rPr>
-                <w:rFonts w:ascii="宋体" w:hAnsi="宋体" w:cs="微软雅黑" w:hint="eastAsia"/>
-                <w:color w:val="FF0000"/>
-                <w:kern w:val="0"/>
-                <w:sz w:val="20"/>
-                <w:szCs w:val="20"/>
-                <w:lang w:bidi="en-US"/>
-              </w:rPr>
-              <w:t>邀请</w:t>
-            </w:r>
-            <w:r>
-              <w:rPr>
-                <w:rFonts w:ascii="宋体" w:hAnsi="宋体" w:cs="微软雅黑" w:hint="eastAsia"/>
-                <w:kern w:val="0"/>
-                <w:sz w:val="20"/>
-                <w:szCs w:val="20"/>
-                <w:lang w:bidi="en-US"/>
-              </w:rPr>
-              <w:t>）、球员</w:t>
-            </w:r>
-            <w:r>
-              <w:rPr>
-                <w:rFonts w:ascii="宋体" w:hAnsi="宋体" w:cs="微软雅黑" w:hint="eastAsia"/>
-                <w:kern w:val="0"/>
-                <w:sz w:val="20"/>
-                <w:szCs w:val="20"/>
-                <w:lang w:bidi="en-US"/>
-              </w:rPr>
-              <w:t>-</w:t>
-            </w:r>
-            <w:r>
-              <w:rPr>
-                <w:rFonts w:ascii="宋体" w:hAnsi="宋体" w:cs="微软雅黑" w:hint="eastAsia"/>
-                <w:kern w:val="0"/>
-                <w:sz w:val="20"/>
-                <w:szCs w:val="20"/>
-                <w:lang w:bidi="en-US"/>
-              </w:rPr>
-              <w:t>英雄帖（站内信方式邀请）、球员</w:t>
-            </w:r>
-            <w:r>
-              <w:rPr>
-                <w:rFonts w:ascii="宋体" w:hAnsi="宋体" w:cs="微软雅黑" w:hint="eastAsia"/>
-                <w:kern w:val="0"/>
-                <w:sz w:val="20"/>
-                <w:szCs w:val="20"/>
-                <w:lang w:bidi="en-US"/>
-              </w:rPr>
-              <w:t>-</w:t>
-            </w:r>
-            <w:r>
-              <w:rPr>
-                <w:rFonts w:ascii="宋体" w:hAnsi="宋体" w:cs="微软雅黑" w:hint="eastAsia"/>
-                <w:kern w:val="0"/>
-                <w:sz w:val="20"/>
-                <w:szCs w:val="20"/>
-                <w:lang w:bidi="en-US"/>
-              </w:rPr>
-              <w:t>平均年龄、球员</w:t>
-            </w:r>
-            <w:r>
-              <w:rPr>
-                <w:rFonts w:ascii="宋体" w:hAnsi="宋体" w:cs="微软雅黑" w:hint="eastAsia"/>
-                <w:kern w:val="0"/>
-                <w:sz w:val="20"/>
-                <w:szCs w:val="20"/>
-                <w:lang w:bidi="en-US"/>
-              </w:rPr>
-              <w:t>-</w:t>
-            </w:r>
-            <w:r>
-              <w:rPr>
-                <w:rFonts w:ascii="宋体" w:hAnsi="宋体" w:cs="微软雅黑" w:hint="eastAsia"/>
-                <w:kern w:val="0"/>
-                <w:sz w:val="20"/>
-                <w:szCs w:val="20"/>
-                <w:lang w:bidi="en-US"/>
-              </w:rPr>
-              <w:t>平均身高、球员</w:t>
-            </w:r>
-            <w:r>
-              <w:rPr>
-                <w:rFonts w:ascii="宋体" w:hAnsi="宋体" w:cs="微软雅黑" w:hint="eastAsia"/>
-                <w:kern w:val="0"/>
-                <w:sz w:val="20"/>
-                <w:szCs w:val="20"/>
-                <w:lang w:bidi="en-US"/>
-              </w:rPr>
-              <w:t>-</w:t>
-            </w:r>
-            <w:r>
-              <w:rPr>
-                <w:rFonts w:ascii="宋体" w:hAnsi="宋体" w:cs="微软雅黑" w:hint="eastAsia"/>
-                <w:kern w:val="0"/>
-                <w:sz w:val="20"/>
-                <w:szCs w:val="20"/>
-                <w:lang w:bidi="en-US"/>
-              </w:rPr>
-              <w:t>平均球龄、球员</w:t>
-            </w:r>
-            <w:r>
-              <w:rPr>
-                <w:rFonts w:ascii="宋体" w:hAnsi="宋体" w:cs="微软雅黑" w:hint="eastAsia"/>
-                <w:kern w:val="0"/>
-                <w:sz w:val="20"/>
-                <w:szCs w:val="20"/>
-                <w:lang w:bidi="en-US"/>
-              </w:rPr>
-              <w:t>-</w:t>
-            </w:r>
-            <w:r>
-              <w:rPr>
-                <w:rFonts w:ascii="宋体" w:hAnsi="宋体" w:cs="微软雅黑" w:hint="eastAsia"/>
-                <w:kern w:val="0"/>
-                <w:sz w:val="20"/>
-                <w:szCs w:val="20"/>
-                <w:lang w:bidi="en-US"/>
-              </w:rPr>
-              <w:t>平均体重、更多</w:t>
-            </w:r>
-            <w:r>
-              <w:rPr>
-                <w:rFonts w:ascii="宋体" w:hAnsi="宋体" w:cs="微软雅黑" w:hint="eastAsia"/>
-                <w:kern w:val="0"/>
-                <w:sz w:val="20"/>
-                <w:szCs w:val="20"/>
-                <w:lang w:bidi="en-US"/>
-              </w:rPr>
-              <w:t>-</w:t>
-            </w:r>
-            <w:r>
-              <w:rPr>
-                <w:rFonts w:ascii="宋体" w:hAnsi="宋体" w:cs="微软雅黑" w:hint="eastAsia"/>
-                <w:kern w:val="0"/>
-                <w:sz w:val="20"/>
-                <w:szCs w:val="20"/>
-                <w:lang w:bidi="en-US"/>
-              </w:rPr>
-              <w:t>俱乐部成员列表（跳转至俱乐部成员列表页）、球员角色（移交队长袖标、队秘、会计、技术统计员）、关注</w:t>
-            </w:r>
-            <w:r>
-              <w:rPr>
-                <w:rFonts w:ascii="宋体" w:hAnsi="宋体" w:cs="微软雅黑" w:hint="eastAsia"/>
-                <w:kern w:val="0"/>
-                <w:sz w:val="20"/>
-                <w:szCs w:val="20"/>
-                <w:lang w:bidi="en-US"/>
-              </w:rPr>
-              <w:t>(</w:t>
-            </w:r>
-            <w:r>
-              <w:rPr>
-                <w:rFonts w:ascii="宋体" w:hAnsi="宋体" w:cs="微软雅黑" w:hint="eastAsia"/>
-                <w:kern w:val="0"/>
-                <w:sz w:val="20"/>
-                <w:szCs w:val="20"/>
-                <w:lang w:bidi="en-US"/>
-              </w:rPr>
-              <w:t>关注俱乐部</w:t>
-            </w:r>
-            <w:r>
-              <w:rPr>
-                <w:rFonts w:ascii="宋体" w:hAnsi="宋体" w:cs="微软雅黑" w:hint="eastAsia"/>
-                <w:kern w:val="0"/>
-                <w:sz w:val="20"/>
-                <w:szCs w:val="20"/>
-                <w:lang w:bidi="en-US"/>
-              </w:rPr>
-              <w:t>-</w:t>
-            </w:r>
-            <w:r>
-              <w:rPr>
-                <w:rFonts w:ascii="宋体" w:hAnsi="宋体" w:cs="微软雅黑" w:hint="eastAsia"/>
-                <w:kern w:val="0"/>
-                <w:sz w:val="20"/>
-                <w:szCs w:val="20"/>
-                <w:lang w:bidi="en-US"/>
-              </w:rPr>
-              <w:t>成为俱乐部粉丝</w:t>
-            </w:r>
-            <w:r>
-              <w:rPr>
-                <w:rFonts w:ascii="宋体" w:hAnsi="宋体" w:cs="微软雅黑" w:hint="eastAsia"/>
-                <w:kern w:val="0"/>
-                <w:sz w:val="20"/>
-                <w:szCs w:val="20"/>
-                <w:lang w:bidi="en-US"/>
-              </w:rPr>
-              <w:t>)</w:t>
-            </w:r>
-            <w:r>
-              <w:rPr>
-                <w:rFonts w:ascii="宋体" w:hAnsi="宋体" w:cs="微软雅黑" w:hint="eastAsia"/>
-                <w:kern w:val="0"/>
-                <w:sz w:val="20"/>
-                <w:szCs w:val="20"/>
-                <w:lang w:bidi="en-US"/>
-              </w:rPr>
-              <w:t>、赞助商、大善人、粉丝、历史活动列表</w:t>
-            </w:r>
-            <w:r>
-              <w:rPr>
-                <w:rFonts w:ascii="宋体" w:hAnsi="宋体" w:cs="微软雅黑" w:hint="eastAsia"/>
-                <w:kern w:val="0"/>
-                <w:sz w:val="20"/>
-                <w:szCs w:val="20"/>
-                <w:lang w:bidi="en-US"/>
-              </w:rPr>
-              <w:t>-</w:t>
-            </w:r>
-            <w:r>
-              <w:rPr>
-                <w:rFonts w:ascii="宋体" w:hAnsi="宋体" w:cs="微软雅黑" w:hint="eastAsia"/>
-                <w:kern w:val="0"/>
-                <w:sz w:val="20"/>
-                <w:szCs w:val="20"/>
-                <w:lang w:bidi="en-US"/>
-              </w:rPr>
-              <w:t>日期、历史活动列表</w:t>
-            </w:r>
-            <w:r>
-              <w:rPr>
-                <w:rFonts w:ascii="宋体" w:hAnsi="宋体" w:cs="微软雅黑" w:hint="eastAsia"/>
-                <w:kern w:val="0"/>
-                <w:sz w:val="20"/>
-                <w:szCs w:val="20"/>
-                <w:lang w:bidi="en-US"/>
-              </w:rPr>
-              <w:t>-</w:t>
-            </w:r>
-            <w:r>
-              <w:rPr>
-                <w:rFonts w:ascii="宋体" w:hAnsi="宋体" w:cs="微软雅黑" w:hint="eastAsia"/>
-                <w:kern w:val="0"/>
-                <w:sz w:val="20"/>
-                <w:szCs w:val="20"/>
-                <w:lang w:bidi="en-US"/>
-              </w:rPr>
-              <w:t>类型、历史活动列表</w:t>
-            </w:r>
-            <w:r>
-              <w:rPr>
-                <w:rFonts w:ascii="宋体" w:hAnsi="宋体" w:cs="微软雅黑" w:hint="eastAsia"/>
-                <w:kern w:val="0"/>
-                <w:sz w:val="20"/>
-                <w:szCs w:val="20"/>
-                <w:lang w:bidi="en-US"/>
-              </w:rPr>
-              <w:t>-</w:t>
-            </w:r>
-            <w:r>
-              <w:rPr>
-                <w:rFonts w:ascii="宋体" w:hAnsi="宋体" w:cs="微软雅黑" w:hint="eastAsia"/>
-                <w:kern w:val="0"/>
-                <w:sz w:val="20"/>
-                <w:szCs w:val="20"/>
-                <w:lang w:bidi="en-US"/>
-              </w:rPr>
-              <w:t>技术统计、历史活动列表</w:t>
-            </w:r>
-            <w:r>
-              <w:rPr>
-                <w:rFonts w:ascii="宋体" w:hAnsi="宋体" w:cs="微软雅黑" w:hint="eastAsia"/>
-                <w:kern w:val="0"/>
-                <w:sz w:val="20"/>
-                <w:szCs w:val="20"/>
-                <w:lang w:bidi="en-US"/>
-              </w:rPr>
-              <w:t>-</w:t>
-            </w:r>
-            <w:r>
-              <w:rPr>
-                <w:rFonts w:ascii="宋体" w:hAnsi="宋体" w:cs="微软雅黑" w:hint="eastAsia"/>
-                <w:kern w:val="0"/>
-                <w:sz w:val="20"/>
-                <w:szCs w:val="20"/>
-                <w:lang w:bidi="en-US"/>
-              </w:rPr>
-              <w:t>记账、历史</w:t>
-            </w:r>
-            <w:r>
-              <w:rPr>
-                <w:rFonts w:ascii="宋体" w:hAnsi="宋体" w:cs="微软雅黑" w:hint="eastAsia"/>
-                <w:kern w:val="0"/>
-                <w:sz w:val="20"/>
-                <w:szCs w:val="20"/>
-                <w:lang w:bidi="en-US"/>
-              </w:rPr>
-              <w:t>-</w:t>
-            </w:r>
-            <w:r>
-              <w:rPr>
-                <w:rFonts w:ascii="宋体" w:hAnsi="宋体" w:cs="微软雅黑" w:hint="eastAsia"/>
-                <w:kern w:val="0"/>
-                <w:sz w:val="20"/>
-                <w:szCs w:val="20"/>
-                <w:lang w:bidi="en-US"/>
-              </w:rPr>
-              <w:t>荣誉奖杯、球队口号、球队章程</w:t>
+                <w:kern w:val="0"/>
+                <w:sz w:val="20"/>
+                <w:szCs w:val="20"/>
+                <w:lang w:bidi="en-US"/>
+              </w:rPr>
+              <w:t>）、球员-英雄帖（站内信方式邀请）、球员-平均年龄、球员-平均身高、球员-平均球龄、球员-平均体重、更多-俱乐部成员列表（跳转至俱乐部成员列表页）、球员角色（移交队长袖标、队秘、会计、技术统计员）、关注(关注俱乐部-成为俱乐部粉丝)、赞助商、大善人、粉丝、历史活动列表-日期、历史活动列表-类型、历史活动列表-技术统计、历史活动列表-记账、历史-荣誉奖杯、球队口号、球队章程</w:t>
             </w:r>
           </w:p>
         </w:tc>
@@ -5714,27 +4328,7 @@
                 <w:szCs w:val="20"/>
                 <w:lang w:bidi="en-US"/>
               </w:rPr>
-              <w:t>《</w:t>
-            </w:r>
-            <w:r>
-              <w:rPr>
-                <w:rFonts w:ascii="宋体" w:hAnsi="宋体" w:cs="微软雅黑" w:hint="eastAsia"/>
-                <w:kern w:val="0"/>
-                <w:sz w:val="20"/>
-                <w:szCs w:val="20"/>
-                <w:lang w:bidi="en-US"/>
-              </w:rPr>
-              <w:t>范文涛</w:t>
-            </w:r>
-            <w:r>
-              <w:rPr>
-                <w:rFonts w:ascii="宋体" w:hAnsi="宋体" w:cs="微软雅黑" w:hint="eastAsia"/>
-                <w:kern w:val="0"/>
-                <w:sz w:val="20"/>
-                <w:szCs w:val="20"/>
-                <w:lang w:bidi="en-US"/>
-              </w:rPr>
-              <w:t>》</w:t>
+              <w:t>《范文涛》</w:t>
             </w:r>
           </w:p>
           <w:p>
@@ -5825,7 +4419,7 @@
                 <w:highlight w:val="yellow"/>
                 <w:lang w:bidi="en-US"/>
               </w:rPr>
-              <w:t>11</w:t>
+              <w:t>11、基地阵型：篮球-进攻阵型-131（需要提供模板）、篮球-进攻阵型-23高位（需要提供模板）、篮球-进攻阵型-14高位（需要提供模板）、篮球-进攻阵型-1外4内（需要提供模板）、篮球-进攻阵型-2内2外（需要提供模板）、篮球-进攻阵型-单重叠（需要提供模板）、</w:t>
             </w:r>
             <w:r>
               <w:rPr>
@@ -5836,558 +4430,8 @@
                 <w:highlight w:val="yellow"/>
                 <w:lang w:bidi="en-US"/>
               </w:rPr>
-              <w:t>、基地阵型：篮球</w:t>
-            </w:r>
-            <w:r>
-              <w:rPr>
-                <w:rFonts w:ascii="宋体" w:hAnsi="宋体" w:cs="微软雅黑" w:hint="eastAsia"/>
-                <w:kern w:val="0"/>
-                <w:sz w:val="20"/>
-                <w:szCs w:val="20"/>
-                <w:highlight w:val="yellow"/>
-                <w:lang w:bidi="en-US"/>
-              </w:rPr>
-              <w:t>-</w:t>
-            </w:r>
-            <w:r>
-              <w:rPr>
-                <w:rFonts w:ascii="宋体" w:hAnsi="宋体" w:cs="微软雅黑" w:hint="eastAsia"/>
-                <w:kern w:val="0"/>
-                <w:sz w:val="20"/>
-                <w:szCs w:val="20"/>
-                <w:highlight w:val="yellow"/>
-                <w:lang w:bidi="en-US"/>
-              </w:rPr>
-              <w:t>进攻阵型</w:t>
-            </w:r>
-            <w:r>
-              <w:rPr>
-                <w:rFonts w:ascii="宋体" w:hAnsi="宋体" w:cs="微软雅黑" w:hint="eastAsia"/>
-                <w:kern w:val="0"/>
-                <w:sz w:val="20"/>
-                <w:szCs w:val="20"/>
-                <w:highlight w:val="yellow"/>
-                <w:lang w:bidi="en-US"/>
-              </w:rPr>
-              <w:t>-131</w:t>
-            </w:r>
-            <w:r>
-              <w:rPr>
-                <w:rFonts w:ascii="宋体" w:hAnsi="宋体" w:cs="微软雅黑" w:hint="eastAsia"/>
-                <w:kern w:val="0"/>
-                <w:sz w:val="20"/>
-                <w:szCs w:val="20"/>
-                <w:highlight w:val="yellow"/>
-                <w:lang w:bidi="en-US"/>
-              </w:rPr>
-              <w:t>（需要提供模板）、篮球</w:t>
-            </w:r>
-            <w:r>
-              <w:rPr>
-                <w:rFonts w:ascii="宋体" w:hAnsi="宋体" w:cs="微软雅黑" w:hint="eastAsia"/>
-                <w:kern w:val="0"/>
-                <w:sz w:val="20"/>
-                <w:szCs w:val="20"/>
-                <w:highlight w:val="yellow"/>
-                <w:lang w:bidi="en-US"/>
-              </w:rPr>
-              <w:t>-</w:t>
-            </w:r>
-            <w:r>
-              <w:rPr>
-                <w:rFonts w:ascii="宋体" w:hAnsi="宋体" w:cs="微软雅黑" w:hint="eastAsia"/>
-                <w:kern w:val="0"/>
-                <w:sz w:val="20"/>
-                <w:szCs w:val="20"/>
-                <w:highlight w:val="yellow"/>
-                <w:lang w:bidi="en-US"/>
-              </w:rPr>
-              <w:t>进攻阵型</w:t>
-            </w:r>
-            <w:r>
-              <w:rPr>
-                <w:rFonts w:ascii="宋体" w:hAnsi="宋体" w:cs="微软雅黑" w:hint="eastAsia"/>
-                <w:kern w:val="0"/>
-                <w:sz w:val="20"/>
-                <w:szCs w:val="20"/>
-                <w:highlight w:val="yellow"/>
-                <w:lang w:bidi="en-US"/>
-              </w:rPr>
-              <w:t>-23</w:t>
-            </w:r>
-            <w:r>
-              <w:rPr>
-                <w:rFonts w:ascii="宋体" w:hAnsi="宋体" w:cs="微软雅黑" w:hint="eastAsia"/>
-                <w:kern w:val="0"/>
-                <w:sz w:val="20"/>
-                <w:szCs w:val="20"/>
-                <w:highlight w:val="yellow"/>
-                <w:lang w:bidi="en-US"/>
-              </w:rPr>
-              <w:t>高位（需要提供模板）、篮球</w:t>
-            </w:r>
-            <w:r>
-              <w:rPr>
-                <w:rFonts w:ascii="宋体" w:hAnsi="宋体" w:cs="微软雅黑" w:hint="eastAsia"/>
-                <w:kern w:val="0"/>
-                <w:sz w:val="20"/>
-                <w:szCs w:val="20"/>
-                <w:highlight w:val="yellow"/>
-                <w:lang w:bidi="en-US"/>
-              </w:rPr>
-              <w:t>-</w:t>
-            </w:r>
-            <w:r>
-              <w:rPr>
-                <w:rFonts w:ascii="宋体" w:hAnsi="宋体" w:cs="微软雅黑" w:hint="eastAsia"/>
-                <w:kern w:val="0"/>
-                <w:sz w:val="20"/>
-                <w:szCs w:val="20"/>
-                <w:highlight w:val="yellow"/>
-                <w:lang w:bidi="en-US"/>
-              </w:rPr>
-              <w:t>进攻阵型</w:t>
-            </w:r>
-            <w:r>
-              <w:rPr>
-                <w:rFonts w:ascii="宋体" w:hAnsi="宋体" w:cs="微软雅黑" w:hint="eastAsia"/>
-                <w:kern w:val="0"/>
-                <w:sz w:val="20"/>
-                <w:szCs w:val="20"/>
-                <w:highlight w:val="yellow"/>
-                <w:lang w:bidi="en-US"/>
-              </w:rPr>
-              <w:t>-14</w:t>
-            </w:r>
-            <w:r>
-              <w:rPr>
-                <w:rFonts w:ascii="宋体" w:hAnsi="宋体" w:cs="微软雅黑" w:hint="eastAsia"/>
-                <w:kern w:val="0"/>
-                <w:sz w:val="20"/>
-                <w:szCs w:val="20"/>
-                <w:highlight w:val="yellow"/>
-                <w:lang w:bidi="en-US"/>
-              </w:rPr>
-              <w:t>高位（需要提供模板）、篮球</w:t>
-            </w:r>
-            <w:r>
-              <w:rPr>
-                <w:rFonts w:ascii="宋体" w:hAnsi="宋体" w:cs="微软雅黑" w:hint="eastAsia"/>
-                <w:kern w:val="0"/>
-                <w:sz w:val="20"/>
-                <w:szCs w:val="20"/>
-                <w:highlight w:val="yellow"/>
-                <w:lang w:bidi="en-US"/>
-              </w:rPr>
-              <w:t>-</w:t>
-            </w:r>
-            <w:r>
-              <w:rPr>
-                <w:rFonts w:ascii="宋体" w:hAnsi="宋体" w:cs="微软雅黑" w:hint="eastAsia"/>
-                <w:kern w:val="0"/>
-                <w:sz w:val="20"/>
-                <w:szCs w:val="20"/>
-                <w:highlight w:val="yellow"/>
-                <w:lang w:bidi="en-US"/>
-              </w:rPr>
-              <w:t>进攻阵型</w:t>
-            </w:r>
-            <w:r>
-              <w:rPr>
-                <w:rFonts w:ascii="宋体" w:hAnsi="宋体" w:cs="微软雅黑" w:hint="eastAsia"/>
-                <w:kern w:val="0"/>
-                <w:sz w:val="20"/>
-                <w:szCs w:val="20"/>
-                <w:highlight w:val="yellow"/>
-                <w:lang w:bidi="en-US"/>
-              </w:rPr>
-              <w:t>-1</w:t>
-            </w:r>
-            <w:r>
-              <w:rPr>
-                <w:rFonts w:ascii="宋体" w:hAnsi="宋体" w:cs="微软雅黑" w:hint="eastAsia"/>
-                <w:kern w:val="0"/>
-                <w:sz w:val="20"/>
-                <w:szCs w:val="20"/>
-                <w:highlight w:val="yellow"/>
-                <w:lang w:bidi="en-US"/>
-              </w:rPr>
-              <w:t>外</w:t>
-            </w:r>
-            <w:r>
-              <w:rPr>
-                <w:rFonts w:ascii="宋体" w:hAnsi="宋体" w:cs="微软雅黑" w:hint="eastAsia"/>
-                <w:kern w:val="0"/>
-                <w:sz w:val="20"/>
-                <w:szCs w:val="20"/>
-                <w:highlight w:val="yellow"/>
-                <w:lang w:bidi="en-US"/>
-              </w:rPr>
-              <w:t>4</w:t>
-            </w:r>
-            <w:r>
-              <w:rPr>
-                <w:rFonts w:ascii="宋体" w:hAnsi="宋体" w:cs="微软雅黑" w:hint="eastAsia"/>
-                <w:kern w:val="0"/>
-                <w:sz w:val="20"/>
-                <w:szCs w:val="20"/>
-                <w:highlight w:val="yellow"/>
-                <w:lang w:bidi="en-US"/>
-              </w:rPr>
-              <w:t>内（需要提供模板）、篮球</w:t>
-            </w:r>
-            <w:r>
-              <w:rPr>
-                <w:rFonts w:ascii="宋体" w:hAnsi="宋体" w:cs="微软雅黑" w:hint="eastAsia"/>
-                <w:kern w:val="0"/>
-                <w:sz w:val="20"/>
-                <w:szCs w:val="20"/>
-                <w:highlight w:val="yellow"/>
-                <w:lang w:bidi="en-US"/>
-              </w:rPr>
-              <w:t>-</w:t>
-            </w:r>
-            <w:r>
-              <w:rPr>
-                <w:rFonts w:ascii="宋体" w:hAnsi="宋体" w:cs="微软雅黑" w:hint="eastAsia"/>
-                <w:kern w:val="0"/>
-                <w:sz w:val="20"/>
-                <w:szCs w:val="20"/>
-                <w:highlight w:val="yellow"/>
-                <w:lang w:bidi="en-US"/>
-              </w:rPr>
-              <w:t>进攻阵型</w:t>
-            </w:r>
-            <w:r>
-              <w:rPr>
-                <w:rFonts w:ascii="宋体" w:hAnsi="宋体" w:cs="微软雅黑" w:hint="eastAsia"/>
-                <w:kern w:val="0"/>
-                <w:sz w:val="20"/>
-                <w:szCs w:val="20"/>
-                <w:highlight w:val="yellow"/>
-                <w:lang w:bidi="en-US"/>
-              </w:rPr>
-              <w:t>-2</w:t>
-            </w:r>
-            <w:r>
-              <w:rPr>
-                <w:rFonts w:ascii="宋体" w:hAnsi="宋体" w:cs="微软雅黑" w:hint="eastAsia"/>
-                <w:kern w:val="0"/>
-                <w:sz w:val="20"/>
-                <w:szCs w:val="20"/>
-                <w:highlight w:val="yellow"/>
-                <w:lang w:bidi="en-US"/>
-              </w:rPr>
-              <w:t>内</w:t>
-            </w:r>
-            <w:r>
-              <w:rPr>
-                <w:rFonts w:ascii="宋体" w:hAnsi="宋体" w:cs="微软雅黑" w:hint="eastAsia"/>
-                <w:kern w:val="0"/>
-                <w:sz w:val="20"/>
-                <w:szCs w:val="20"/>
-                <w:highlight w:val="yellow"/>
-                <w:lang w:bidi="en-US"/>
-              </w:rPr>
-              <w:t>2</w:t>
-            </w:r>
-            <w:r>
-              <w:rPr>
-                <w:rFonts w:ascii="宋体" w:hAnsi="宋体" w:cs="微软雅黑" w:hint="eastAsia"/>
-                <w:kern w:val="0"/>
-                <w:sz w:val="20"/>
-                <w:szCs w:val="20"/>
-                <w:highlight w:val="yellow"/>
-                <w:lang w:bidi="en-US"/>
-              </w:rPr>
-              <w:t>外（需要提供模板）、篮球</w:t>
-            </w:r>
-            <w:r>
-              <w:rPr>
-                <w:rFonts w:ascii="宋体" w:hAnsi="宋体" w:cs="微软雅黑" w:hint="eastAsia"/>
-                <w:kern w:val="0"/>
-                <w:sz w:val="20"/>
-                <w:szCs w:val="20"/>
-                <w:highlight w:val="yellow"/>
-                <w:lang w:bidi="en-US"/>
-              </w:rPr>
-              <w:t>-</w:t>
-            </w:r>
-            <w:r>
-              <w:rPr>
-                <w:rFonts w:ascii="宋体" w:hAnsi="宋体" w:cs="微软雅黑" w:hint="eastAsia"/>
-                <w:kern w:val="0"/>
-                <w:sz w:val="20"/>
-                <w:szCs w:val="20"/>
-                <w:highlight w:val="yellow"/>
-                <w:lang w:bidi="en-US"/>
-              </w:rPr>
-              <w:t>进攻阵型</w:t>
-            </w:r>
-            <w:r>
-              <w:rPr>
-                <w:rFonts w:ascii="宋体" w:hAnsi="宋体" w:cs="微软雅黑" w:hint="eastAsia"/>
-                <w:kern w:val="0"/>
-                <w:sz w:val="20"/>
-                <w:szCs w:val="20"/>
-                <w:highlight w:val="yellow"/>
-                <w:lang w:bidi="en-US"/>
-              </w:rPr>
-              <w:t>-</w:t>
-            </w:r>
-            <w:r>
-              <w:rPr>
-                <w:rFonts w:ascii="宋体" w:hAnsi="宋体" w:cs="微软雅黑" w:hint="eastAsia"/>
-                <w:kern w:val="0"/>
-                <w:sz w:val="20"/>
-                <w:szCs w:val="20"/>
-                <w:highlight w:val="yellow"/>
-                <w:lang w:bidi="en-US"/>
-              </w:rPr>
-              <w:t>单重叠（需要提供模板）、</w:t>
-            </w:r>
-            <w:r>
-              <w:rPr>
-                <w:rFonts w:ascii="宋体" w:hAnsi="宋体" w:cs="微软雅黑" w:hint="eastAsia"/>
-                <w:kern w:val="0"/>
-                <w:sz w:val="20"/>
-                <w:szCs w:val="20"/>
-                <w:highlight w:val="yellow"/>
-                <w:lang w:bidi="en-US"/>
-              </w:rPr>
               <w:lastRenderedPageBreak/>
-              <w:t>篮球</w:t>
-            </w:r>
-            <w:r>
-              <w:rPr>
-                <w:rFonts w:ascii="宋体" w:hAnsi="宋体" w:cs="微软雅黑" w:hint="eastAsia"/>
-                <w:kern w:val="0"/>
-                <w:sz w:val="20"/>
-                <w:szCs w:val="20"/>
-                <w:highlight w:val="yellow"/>
-                <w:lang w:bidi="en-US"/>
-              </w:rPr>
-              <w:t>-</w:t>
-            </w:r>
-            <w:r>
-              <w:rPr>
-                <w:rFonts w:ascii="宋体" w:hAnsi="宋体" w:cs="微软雅黑" w:hint="eastAsia"/>
-                <w:kern w:val="0"/>
-                <w:sz w:val="20"/>
-                <w:szCs w:val="20"/>
-                <w:highlight w:val="yellow"/>
-                <w:lang w:bidi="en-US"/>
-              </w:rPr>
-              <w:t>进攻阵型</w:t>
-            </w:r>
-            <w:r>
-              <w:rPr>
-                <w:rFonts w:ascii="宋体" w:hAnsi="宋体" w:cs="微软雅黑" w:hint="eastAsia"/>
-                <w:kern w:val="0"/>
-                <w:sz w:val="20"/>
-                <w:szCs w:val="20"/>
-                <w:highlight w:val="yellow"/>
-                <w:lang w:bidi="en-US"/>
-              </w:rPr>
-              <w:t>-</w:t>
-            </w:r>
-            <w:r>
-              <w:rPr>
-                <w:rFonts w:ascii="宋体" w:hAnsi="宋体" w:cs="微软雅黑" w:hint="eastAsia"/>
-                <w:kern w:val="0"/>
-                <w:sz w:val="20"/>
-                <w:szCs w:val="20"/>
-                <w:highlight w:val="yellow"/>
-                <w:lang w:bidi="en-US"/>
-              </w:rPr>
-              <w:t>双堆叠（需要提供模板）、篮球</w:t>
-            </w:r>
-            <w:r>
-              <w:rPr>
-                <w:rFonts w:ascii="宋体" w:hAnsi="宋体" w:cs="微软雅黑" w:hint="eastAsia"/>
-                <w:kern w:val="0"/>
-                <w:sz w:val="20"/>
-                <w:szCs w:val="20"/>
-                <w:highlight w:val="yellow"/>
-                <w:lang w:bidi="en-US"/>
-              </w:rPr>
-              <w:t>-</w:t>
-            </w:r>
-            <w:r>
-              <w:rPr>
-                <w:rFonts w:ascii="宋体" w:hAnsi="宋体" w:cs="微软雅黑" w:hint="eastAsia"/>
-                <w:kern w:val="0"/>
-                <w:sz w:val="20"/>
-                <w:szCs w:val="20"/>
-                <w:highlight w:val="yellow"/>
-                <w:lang w:bidi="en-US"/>
-              </w:rPr>
-              <w:t>进攻阵型</w:t>
-            </w:r>
-            <w:r>
-              <w:rPr>
-                <w:rFonts w:ascii="宋体" w:hAnsi="宋体" w:cs="微软雅黑" w:hint="eastAsia"/>
-                <w:kern w:val="0"/>
-                <w:sz w:val="20"/>
-                <w:szCs w:val="20"/>
-                <w:highlight w:val="yellow"/>
-                <w:lang w:bidi="en-US"/>
-              </w:rPr>
-              <w:t>-</w:t>
-            </w:r>
-            <w:r>
-              <w:rPr>
-                <w:rFonts w:ascii="宋体" w:hAnsi="宋体" w:cs="微软雅黑" w:hint="eastAsia"/>
-                <w:kern w:val="0"/>
-                <w:sz w:val="20"/>
-                <w:szCs w:val="20"/>
-                <w:highlight w:val="yellow"/>
-                <w:lang w:bidi="en-US"/>
-              </w:rPr>
-              <w:t>圆外圆（需要提供模板）、篮球</w:t>
-            </w:r>
-            <w:r>
-              <w:rPr>
-                <w:rFonts w:ascii="宋体" w:hAnsi="宋体" w:cs="微软雅黑" w:hint="eastAsia"/>
-                <w:kern w:val="0"/>
-                <w:sz w:val="20"/>
-                <w:szCs w:val="20"/>
-                <w:highlight w:val="yellow"/>
-                <w:lang w:bidi="en-US"/>
-              </w:rPr>
-              <w:t>-</w:t>
-            </w:r>
-            <w:r>
-              <w:rPr>
-                <w:rFonts w:ascii="宋体" w:hAnsi="宋体" w:cs="微软雅黑" w:hint="eastAsia"/>
-                <w:kern w:val="0"/>
-                <w:sz w:val="20"/>
-                <w:szCs w:val="20"/>
-                <w:highlight w:val="yellow"/>
-                <w:lang w:bidi="en-US"/>
-              </w:rPr>
-              <w:t>进攻阵型</w:t>
-            </w:r>
-            <w:r>
-              <w:rPr>
-                <w:rFonts w:ascii="宋体" w:hAnsi="宋体" w:cs="微软雅黑" w:hint="eastAsia"/>
-                <w:kern w:val="0"/>
-                <w:sz w:val="20"/>
-                <w:szCs w:val="20"/>
-                <w:highlight w:val="yellow"/>
-                <w:lang w:bidi="en-US"/>
-              </w:rPr>
-              <w:t>-</w:t>
-            </w:r>
-            <w:r>
-              <w:rPr>
-                <w:rFonts w:ascii="宋体" w:hAnsi="宋体" w:cs="微软雅黑" w:hint="eastAsia"/>
-                <w:kern w:val="0"/>
-                <w:sz w:val="20"/>
-                <w:szCs w:val="20"/>
-                <w:highlight w:val="yellow"/>
-                <w:lang w:bidi="en-US"/>
-              </w:rPr>
-              <w:t>中路掩护（需要提供模板）、篮球</w:t>
-            </w:r>
-            <w:r>
-              <w:rPr>
-                <w:rFonts w:ascii="宋体" w:hAnsi="宋体" w:cs="微软雅黑" w:hint="eastAsia"/>
-                <w:kern w:val="0"/>
-                <w:sz w:val="20"/>
-                <w:szCs w:val="20"/>
-                <w:highlight w:val="yellow"/>
-                <w:lang w:bidi="en-US"/>
-              </w:rPr>
-              <w:t>-</w:t>
-            </w:r>
-            <w:r>
-              <w:rPr>
-                <w:rFonts w:ascii="宋体" w:hAnsi="宋体" w:cs="微软雅黑" w:hint="eastAsia"/>
-                <w:kern w:val="0"/>
-                <w:sz w:val="20"/>
-                <w:szCs w:val="20"/>
-                <w:highlight w:val="yellow"/>
-                <w:lang w:bidi="en-US"/>
-              </w:rPr>
-              <w:t>进攻阵型</w:t>
-            </w:r>
-            <w:r>
-              <w:rPr>
-                <w:rFonts w:ascii="宋体" w:hAnsi="宋体" w:cs="微软雅黑" w:hint="eastAsia"/>
-                <w:kern w:val="0"/>
-                <w:sz w:val="20"/>
-                <w:szCs w:val="20"/>
-                <w:highlight w:val="yellow"/>
-                <w:lang w:bidi="en-US"/>
-              </w:rPr>
-              <w:t>-</w:t>
-            </w:r>
-            <w:r>
-              <w:rPr>
-                <w:rFonts w:ascii="宋体" w:hAnsi="宋体" w:cs="微软雅黑" w:hint="eastAsia"/>
-                <w:kern w:val="0"/>
-                <w:sz w:val="20"/>
-                <w:szCs w:val="20"/>
-                <w:highlight w:val="yellow"/>
-                <w:lang w:bidi="en-US"/>
-              </w:rPr>
-              <w:t>过负载（需要提供模板）、篮球</w:t>
-            </w:r>
-            <w:r>
-              <w:rPr>
-                <w:rFonts w:ascii="宋体" w:hAnsi="宋体" w:cs="微软雅黑" w:hint="eastAsia"/>
-                <w:kern w:val="0"/>
-                <w:sz w:val="20"/>
-                <w:szCs w:val="20"/>
-                <w:highlight w:val="yellow"/>
-                <w:lang w:bidi="en-US"/>
-              </w:rPr>
-              <w:t>-</w:t>
-            </w:r>
-            <w:r>
-              <w:rPr>
-                <w:rFonts w:ascii="宋体" w:hAnsi="宋体" w:cs="微软雅黑" w:hint="eastAsia"/>
-                <w:kern w:val="0"/>
-                <w:sz w:val="20"/>
-                <w:szCs w:val="20"/>
-                <w:highlight w:val="yellow"/>
-                <w:lang w:bidi="en-US"/>
-              </w:rPr>
-              <w:t>进攻阵型</w:t>
-            </w:r>
-            <w:r>
-              <w:rPr>
-                <w:rFonts w:ascii="宋体" w:hAnsi="宋体" w:cs="微软雅黑" w:hint="eastAsia"/>
-                <w:kern w:val="0"/>
-                <w:sz w:val="20"/>
-                <w:szCs w:val="20"/>
-                <w:highlight w:val="yellow"/>
-                <w:lang w:bidi="en-US"/>
-              </w:rPr>
-              <w:t>-</w:t>
-            </w:r>
-            <w:r>
-              <w:rPr>
-                <w:rFonts w:ascii="宋体" w:hAnsi="宋体" w:cs="微软雅黑" w:hint="eastAsia"/>
-                <w:kern w:val="0"/>
-                <w:sz w:val="20"/>
-                <w:szCs w:val="20"/>
-                <w:highlight w:val="yellow"/>
-                <w:lang w:bidi="en-US"/>
-              </w:rPr>
-              <w:t>牛角（需要提供模板）、分享、从球员列表选择、球员角色（移交队长袖标、队</w:t>
-            </w:r>
-            <w:r>
-              <w:rPr>
-                <w:rFonts w:ascii="宋体" w:hAnsi="宋体" w:cs="微软雅黑" w:hint="eastAsia"/>
-                <w:kern w:val="0"/>
-                <w:sz w:val="20"/>
-                <w:szCs w:val="20"/>
-                <w:highlight w:val="yellow"/>
-                <w:lang w:bidi="en-US"/>
-              </w:rPr>
-              <w:t>秘、会计、技术统计员）</w:t>
+              <w:t>篮球-进攻阵型-双堆叠（需要提供模板）、篮球-进攻阵型-圆外圆（需要提供模板）、篮球-进攻阵型-中路掩护（需要提供模板）、篮球-进攻阵型-过负载（需要提供模板）、篮球-进攻阵型-牛角（需要提供模板）、分享、从球员列表选择、球员角色（移交队长袖标、队秘、会计、技术统计员）</w:t>
             </w:r>
           </w:p>
         </w:tc>
@@ -6531,27 +4575,7 @@
                 <w:szCs w:val="20"/>
                 <w:lang w:bidi="en-US"/>
               </w:rPr>
-              <w:t>《</w:t>
-            </w:r>
-            <w:r>
-              <w:rPr>
-                <w:rFonts w:ascii="宋体" w:hAnsi="宋体" w:cs="微软雅黑" w:hint="eastAsia"/>
-                <w:kern w:val="0"/>
-                <w:sz w:val="20"/>
-                <w:szCs w:val="20"/>
-                <w:lang w:bidi="en-US"/>
-              </w:rPr>
-              <w:t>范文涛</w:t>
-            </w:r>
-            <w:r>
-              <w:rPr>
-                <w:rFonts w:ascii="宋体" w:hAnsi="宋体" w:cs="微软雅黑" w:hint="eastAsia"/>
-                <w:kern w:val="0"/>
-                <w:sz w:val="20"/>
-                <w:szCs w:val="20"/>
-                <w:lang w:bidi="en-US"/>
-              </w:rPr>
-              <w:t>》</w:t>
+              <w:t>《范文涛》</w:t>
             </w:r>
           </w:p>
           <w:p>
@@ -6642,257 +4666,7 @@
                 <w:szCs w:val="20"/>
                 <w:lang w:bidi="en-US"/>
               </w:rPr>
-              <w:t>12</w:t>
-            </w:r>
-            <w:r>
-              <w:rPr>
-                <w:rFonts w:ascii="宋体" w:hAnsi="宋体" w:cs="微软雅黑" w:hint="eastAsia"/>
-                <w:kern w:val="0"/>
-                <w:sz w:val="20"/>
-                <w:szCs w:val="20"/>
-                <w:lang w:bidi="en-US"/>
-              </w:rPr>
-              <w:t>、基地统计：篮球</w:t>
-            </w:r>
-            <w:r>
-              <w:rPr>
-                <w:rFonts w:ascii="宋体" w:hAnsi="宋体" w:cs="微软雅黑" w:hint="eastAsia"/>
-                <w:kern w:val="0"/>
-                <w:sz w:val="20"/>
-                <w:szCs w:val="20"/>
-                <w:lang w:bidi="en-US"/>
-              </w:rPr>
-              <w:t>-</w:t>
-            </w:r>
-            <w:r>
-              <w:rPr>
-                <w:rFonts w:ascii="宋体" w:hAnsi="宋体" w:cs="微软雅黑" w:hint="eastAsia"/>
-                <w:kern w:val="0"/>
-                <w:sz w:val="20"/>
-                <w:szCs w:val="20"/>
-                <w:lang w:bidi="en-US"/>
-              </w:rPr>
-              <w:t>赛果统计</w:t>
-            </w:r>
-            <w:r>
-              <w:rPr>
-                <w:rFonts w:ascii="宋体" w:hAnsi="宋体" w:cs="微软雅黑" w:hint="eastAsia"/>
-                <w:kern w:val="0"/>
-                <w:sz w:val="20"/>
-                <w:szCs w:val="20"/>
-                <w:lang w:bidi="en-US"/>
-              </w:rPr>
-              <w:t>-</w:t>
-            </w:r>
-            <w:r>
-              <w:rPr>
-                <w:rFonts w:ascii="宋体" w:hAnsi="宋体" w:cs="微软雅黑" w:hint="eastAsia"/>
-                <w:kern w:val="0"/>
-                <w:sz w:val="20"/>
-                <w:szCs w:val="20"/>
-                <w:lang w:bidi="en-US"/>
-              </w:rPr>
-              <w:t>战绩、篮球</w:t>
-            </w:r>
-            <w:r>
-              <w:rPr>
-                <w:rFonts w:ascii="宋体" w:hAnsi="宋体" w:cs="微软雅黑" w:hint="eastAsia"/>
-                <w:kern w:val="0"/>
-                <w:sz w:val="20"/>
-                <w:szCs w:val="20"/>
-                <w:lang w:bidi="en-US"/>
-              </w:rPr>
-              <w:t>-</w:t>
-            </w:r>
-            <w:r>
-              <w:rPr>
-                <w:rFonts w:ascii="宋体" w:hAnsi="宋体" w:cs="微软雅黑" w:hint="eastAsia"/>
-                <w:kern w:val="0"/>
-                <w:sz w:val="20"/>
-                <w:szCs w:val="20"/>
-                <w:lang w:bidi="en-US"/>
-              </w:rPr>
-              <w:t>赛果统计</w:t>
-            </w:r>
-            <w:r>
-              <w:rPr>
-                <w:rFonts w:ascii="宋体" w:hAnsi="宋体" w:cs="微软雅黑" w:hint="eastAsia"/>
-                <w:kern w:val="0"/>
-                <w:sz w:val="20"/>
-                <w:szCs w:val="20"/>
-                <w:lang w:bidi="en-US"/>
-              </w:rPr>
-              <w:t>-</w:t>
-            </w:r>
-            <w:r>
-              <w:rPr>
-                <w:rFonts w:ascii="宋体" w:hAnsi="宋体" w:cs="微软雅黑" w:hint="eastAsia"/>
-                <w:kern w:val="0"/>
-                <w:sz w:val="20"/>
-                <w:szCs w:val="20"/>
-                <w:lang w:bidi="en-US"/>
-              </w:rPr>
-              <w:t>积分、篮球</w:t>
-            </w:r>
-            <w:r>
-              <w:rPr>
-                <w:rFonts w:ascii="宋体" w:hAnsi="宋体" w:cs="微软雅黑" w:hint="eastAsia"/>
-                <w:kern w:val="0"/>
-                <w:sz w:val="20"/>
-                <w:szCs w:val="20"/>
-                <w:lang w:bidi="en-US"/>
-              </w:rPr>
-              <w:t>-</w:t>
-            </w:r>
-            <w:r>
-              <w:rPr>
-                <w:rFonts w:ascii="宋体" w:hAnsi="宋体" w:cs="微软雅黑" w:hint="eastAsia"/>
-                <w:kern w:val="0"/>
-                <w:sz w:val="20"/>
-                <w:szCs w:val="20"/>
-                <w:lang w:bidi="en-US"/>
-              </w:rPr>
-              <w:t>赛果统计</w:t>
-            </w:r>
-            <w:r>
-              <w:rPr>
-                <w:rFonts w:ascii="宋体" w:hAnsi="宋体" w:cs="微软雅黑" w:hint="eastAsia"/>
-                <w:kern w:val="0"/>
-                <w:sz w:val="20"/>
-                <w:szCs w:val="20"/>
-                <w:lang w:bidi="en-US"/>
-              </w:rPr>
-              <w:t>-</w:t>
-            </w:r>
-            <w:r>
-              <w:rPr>
-                <w:rFonts w:ascii="宋体" w:hAnsi="宋体" w:cs="微软雅黑" w:hint="eastAsia"/>
-                <w:kern w:val="0"/>
-                <w:sz w:val="20"/>
-                <w:szCs w:val="20"/>
-                <w:lang w:bidi="en-US"/>
-              </w:rPr>
-              <w:t>比分（得分、失分、净胜分）、篮球</w:t>
-            </w:r>
-            <w:r>
-              <w:rPr>
-                <w:rFonts w:ascii="宋体" w:hAnsi="宋体" w:cs="微软雅黑" w:hint="eastAsia"/>
-                <w:kern w:val="0"/>
-                <w:sz w:val="20"/>
-                <w:szCs w:val="20"/>
-                <w:lang w:bidi="en-US"/>
-              </w:rPr>
-              <w:t>-</w:t>
-            </w:r>
-            <w:r>
-              <w:rPr>
-                <w:rFonts w:ascii="宋体" w:hAnsi="宋体" w:cs="微软雅黑" w:hint="eastAsia"/>
-                <w:kern w:val="0"/>
-                <w:sz w:val="20"/>
-                <w:szCs w:val="20"/>
-                <w:lang w:bidi="en-US"/>
-              </w:rPr>
-              <w:t>赛果统计</w:t>
-            </w:r>
-            <w:r>
-              <w:rPr>
-                <w:rFonts w:ascii="宋体" w:hAnsi="宋体" w:cs="微软雅黑" w:hint="eastAsia"/>
-                <w:kern w:val="0"/>
-                <w:sz w:val="20"/>
-                <w:szCs w:val="20"/>
-                <w:lang w:bidi="en-US"/>
-              </w:rPr>
-              <w:t>-</w:t>
-            </w:r>
-            <w:r>
-              <w:rPr>
-                <w:rFonts w:ascii="宋体" w:hAnsi="宋体" w:cs="微软雅黑" w:hint="eastAsia"/>
-                <w:kern w:val="0"/>
-                <w:sz w:val="20"/>
-                <w:szCs w:val="20"/>
-                <w:lang w:bidi="en-US"/>
-              </w:rPr>
-              <w:t>赛季总积分（场均得分、场均失分、场均净胜分）、篮球</w:t>
-            </w:r>
-            <w:r>
-              <w:rPr>
-                <w:rFonts w:ascii="宋体" w:hAnsi="宋体" w:cs="微软雅黑" w:hint="eastAsia"/>
-                <w:kern w:val="0"/>
-                <w:sz w:val="20"/>
-                <w:szCs w:val="20"/>
-                <w:lang w:bidi="en-US"/>
-              </w:rPr>
-              <w:t>-</w:t>
-            </w:r>
-            <w:r>
-              <w:rPr>
-                <w:rFonts w:ascii="宋体" w:hAnsi="宋体" w:cs="微软雅黑" w:hint="eastAsia"/>
-                <w:kern w:val="0"/>
-                <w:sz w:val="20"/>
-                <w:szCs w:val="20"/>
-                <w:lang w:bidi="en-US"/>
-              </w:rPr>
-              <w:t>技术统计</w:t>
-            </w:r>
-            <w:r>
-              <w:rPr>
-                <w:rFonts w:ascii="宋体" w:hAnsi="宋体" w:cs="微软雅黑" w:hint="eastAsia"/>
-                <w:kern w:val="0"/>
-                <w:sz w:val="20"/>
-                <w:szCs w:val="20"/>
-                <w:lang w:bidi="en-US"/>
-              </w:rPr>
-              <w:t>-</w:t>
-            </w:r>
-            <w:r>
-              <w:rPr>
-                <w:rFonts w:ascii="宋体" w:hAnsi="宋体" w:cs="微软雅黑" w:hint="eastAsia"/>
-                <w:kern w:val="0"/>
-                <w:sz w:val="20"/>
-                <w:szCs w:val="20"/>
-                <w:lang w:bidi="en-US"/>
-              </w:rPr>
-              <w:t>选择球员、篮球</w:t>
-            </w:r>
-            <w:r>
-              <w:rPr>
-                <w:rFonts w:ascii="宋体" w:hAnsi="宋体" w:cs="微软雅黑" w:hint="eastAsia"/>
-                <w:kern w:val="0"/>
-                <w:sz w:val="20"/>
-                <w:szCs w:val="20"/>
-                <w:lang w:bidi="en-US"/>
-              </w:rPr>
-              <w:t>-</w:t>
-            </w:r>
-            <w:r>
-              <w:rPr>
-                <w:rFonts w:ascii="宋体" w:hAnsi="宋体" w:cs="微软雅黑" w:hint="eastAsia"/>
-                <w:kern w:val="0"/>
-                <w:sz w:val="20"/>
-                <w:szCs w:val="20"/>
-                <w:lang w:bidi="en-US"/>
-              </w:rPr>
-              <w:t>技术统计</w:t>
-            </w:r>
-            <w:r>
-              <w:rPr>
-                <w:rFonts w:ascii="宋体" w:hAnsi="宋体" w:cs="微软雅黑" w:hint="eastAsia"/>
-                <w:kern w:val="0"/>
-                <w:sz w:val="20"/>
-                <w:szCs w:val="20"/>
-                <w:lang w:bidi="en-US"/>
-              </w:rPr>
-              <w:t>-</w:t>
-            </w:r>
-            <w:r>
-              <w:rPr>
-                <w:rFonts w:ascii="宋体" w:hAnsi="宋体" w:cs="微软雅黑" w:hint="eastAsia"/>
-                <w:kern w:val="0"/>
-                <w:sz w:val="20"/>
-                <w:szCs w:val="20"/>
-                <w:lang w:bidi="en-US"/>
-              </w:rPr>
-              <w:t>纪录球员数据</w:t>
+              <w:t>12、基地统计：篮球-赛果统计-战绩、篮球-赛果统计-积分、篮球-赛果统计-比分（得分、失分、净胜分）、篮球-赛果统计-赛季总积分（场均得分、场均失分、场均净胜分）、篮球-技术统计-选择球员、篮球-技术统计-纪录球员数据</w:t>
             </w:r>
           </w:p>
         </w:tc>
@@ -7038,27 +4812,7 @@
                 <w:szCs w:val="20"/>
                 <w:lang w:bidi="en-US"/>
               </w:rPr>
-              <w:t>《</w:t>
-            </w:r>
-            <w:r>
-              <w:rPr>
-                <w:rFonts w:ascii="宋体" w:hAnsi="宋体" w:cs="微软雅黑" w:hint="eastAsia"/>
-                <w:kern w:val="0"/>
-                <w:sz w:val="20"/>
-                <w:szCs w:val="20"/>
-                <w:lang w:bidi="en-US"/>
-              </w:rPr>
-              <w:t>范文涛</w:t>
-            </w:r>
-            <w:r>
-              <w:rPr>
-                <w:rFonts w:ascii="宋体" w:hAnsi="宋体" w:cs="微软雅黑" w:hint="eastAsia"/>
-                <w:kern w:val="0"/>
-                <w:sz w:val="20"/>
-                <w:szCs w:val="20"/>
-                <w:lang w:bidi="en-US"/>
-              </w:rPr>
-              <w:t>》</w:t>
+              <w:t>《范文涛》</w:t>
             </w:r>
           </w:p>
           <w:p>
@@ -7149,597 +4903,7 @@
                 <w:szCs w:val="20"/>
                 <w:lang w:bidi="en-US"/>
               </w:rPr>
-              <w:t>13</w:t>
-            </w:r>
-            <w:r>
-              <w:rPr>
-                <w:rFonts w:ascii="宋体" w:hAnsi="宋体" w:cs="微软雅黑" w:hint="eastAsia"/>
-                <w:kern w:val="0"/>
-                <w:sz w:val="20"/>
-                <w:szCs w:val="20"/>
-                <w:lang w:bidi="en-US"/>
-              </w:rPr>
-              <w:t>、基地记账：记总账</w:t>
-            </w:r>
-            <w:r>
-              <w:rPr>
-                <w:rFonts w:ascii="宋体" w:hAnsi="宋体" w:cs="微软雅黑" w:hint="eastAsia"/>
-                <w:kern w:val="0"/>
-                <w:sz w:val="20"/>
-                <w:szCs w:val="20"/>
-                <w:lang w:bidi="en-US"/>
-              </w:rPr>
-              <w:t>-</w:t>
-            </w:r>
-            <w:r>
-              <w:rPr>
-                <w:rFonts w:ascii="宋体" w:hAnsi="宋体" w:cs="微软雅黑" w:hint="eastAsia"/>
-                <w:kern w:val="0"/>
-                <w:sz w:val="20"/>
-                <w:szCs w:val="20"/>
-                <w:lang w:bidi="en-US"/>
-              </w:rPr>
-              <w:t>本次支出、记总账</w:t>
-            </w:r>
-            <w:r>
-              <w:rPr>
-                <w:rFonts w:ascii="宋体" w:hAnsi="宋体" w:cs="微软雅黑" w:hint="eastAsia"/>
-                <w:kern w:val="0"/>
-                <w:sz w:val="20"/>
-                <w:szCs w:val="20"/>
-                <w:lang w:bidi="en-US"/>
-              </w:rPr>
-              <w:t>-</w:t>
-            </w:r>
-            <w:r>
-              <w:rPr>
-                <w:rFonts w:ascii="宋体" w:hAnsi="宋体" w:cs="微软雅黑" w:hint="eastAsia"/>
-                <w:kern w:val="0"/>
-                <w:sz w:val="20"/>
-                <w:szCs w:val="20"/>
-                <w:lang w:bidi="en-US"/>
-              </w:rPr>
-              <w:t>本次收入、记总账</w:t>
-            </w:r>
-            <w:r>
-              <w:rPr>
-                <w:rFonts w:ascii="宋体" w:hAnsi="宋体" w:cs="微软雅黑" w:hint="eastAsia"/>
-                <w:kern w:val="0"/>
-                <w:sz w:val="20"/>
-                <w:szCs w:val="20"/>
-                <w:lang w:bidi="en-US"/>
-              </w:rPr>
-              <w:t>-</w:t>
-            </w:r>
-            <w:r>
-              <w:rPr>
-                <w:rFonts w:ascii="宋体" w:hAnsi="宋体" w:cs="微软雅黑" w:hint="eastAsia"/>
-                <w:kern w:val="0"/>
-                <w:sz w:val="20"/>
-                <w:szCs w:val="20"/>
-                <w:lang w:bidi="en-US"/>
-              </w:rPr>
-              <w:t>当前余额、记总账</w:t>
-            </w:r>
-            <w:r>
-              <w:rPr>
-                <w:rFonts w:ascii="宋体" w:hAnsi="宋体" w:cs="微软雅黑" w:hint="eastAsia"/>
-                <w:kern w:val="0"/>
-                <w:sz w:val="20"/>
-                <w:szCs w:val="20"/>
-                <w:lang w:bidi="en-US"/>
-              </w:rPr>
-              <w:t>-</w:t>
-            </w:r>
-            <w:r>
-              <w:rPr>
-                <w:rFonts w:ascii="宋体" w:hAnsi="宋体" w:cs="微软雅黑" w:hint="eastAsia"/>
-                <w:kern w:val="0"/>
-                <w:sz w:val="20"/>
-                <w:szCs w:val="20"/>
-                <w:lang w:bidi="en-US"/>
-              </w:rPr>
-              <w:t>设置预警值（队长权限）、记总账</w:t>
-            </w:r>
-            <w:r>
-              <w:rPr>
-                <w:rFonts w:ascii="宋体" w:hAnsi="宋体" w:cs="微软雅黑" w:hint="eastAsia"/>
-                <w:kern w:val="0"/>
-                <w:sz w:val="20"/>
-                <w:szCs w:val="20"/>
-                <w:lang w:bidi="en-US"/>
-              </w:rPr>
-              <w:t>-</w:t>
-            </w:r>
-            <w:r>
-              <w:rPr>
-                <w:rFonts w:ascii="宋体" w:hAnsi="宋体" w:cs="微软雅黑" w:hint="eastAsia"/>
-                <w:kern w:val="0"/>
-                <w:sz w:val="20"/>
-                <w:szCs w:val="20"/>
-                <w:lang w:bidi="en-US"/>
-              </w:rPr>
-              <w:t>查看个人余额明细（队长权限）、记总账</w:t>
-            </w:r>
-            <w:r>
-              <w:rPr>
-                <w:rFonts w:ascii="宋体" w:hAnsi="宋体" w:cs="微软雅黑" w:hint="eastAsia"/>
-                <w:kern w:val="0"/>
-                <w:sz w:val="20"/>
-                <w:szCs w:val="20"/>
-                <w:lang w:bidi="en-US"/>
-              </w:rPr>
-              <w:t>-</w:t>
-            </w:r>
-            <w:r>
-              <w:rPr>
-                <w:rFonts w:ascii="宋体" w:hAnsi="宋体" w:cs="微软雅黑" w:hint="eastAsia"/>
-                <w:kern w:val="0"/>
-                <w:sz w:val="20"/>
-                <w:szCs w:val="20"/>
-                <w:lang w:bidi="en-US"/>
-              </w:rPr>
-              <w:t>记录个人分账（切换至个人分账页面）、总账簿</w:t>
-            </w:r>
-            <w:r>
-              <w:rPr>
-                <w:rFonts w:ascii="宋体" w:hAnsi="宋体" w:cs="微软雅黑" w:hint="eastAsia"/>
-                <w:kern w:val="0"/>
-                <w:sz w:val="20"/>
-                <w:szCs w:val="20"/>
-                <w:lang w:bidi="en-US"/>
-              </w:rPr>
-              <w:t>-</w:t>
-            </w:r>
-            <w:r>
-              <w:rPr>
-                <w:rFonts w:ascii="宋体" w:hAnsi="宋体" w:cs="微软雅黑" w:hint="eastAsia"/>
-                <w:kern w:val="0"/>
-                <w:sz w:val="20"/>
-                <w:szCs w:val="20"/>
-                <w:lang w:bidi="en-US"/>
-              </w:rPr>
-              <w:t>数据展示、个人账簿</w:t>
-            </w:r>
-            <w:r>
-              <w:rPr>
-                <w:rFonts w:ascii="宋体" w:hAnsi="宋体" w:cs="微软雅黑" w:hint="eastAsia"/>
-                <w:kern w:val="0"/>
-                <w:sz w:val="20"/>
-                <w:szCs w:val="20"/>
-                <w:lang w:bidi="en-US"/>
-              </w:rPr>
-              <w:t>-</w:t>
-            </w:r>
-            <w:r>
-              <w:rPr>
-                <w:rFonts w:ascii="宋体" w:hAnsi="宋体" w:cs="微软雅黑" w:hint="eastAsia"/>
-                <w:kern w:val="0"/>
-                <w:sz w:val="20"/>
-                <w:szCs w:val="20"/>
-                <w:lang w:bidi="en-US"/>
-              </w:rPr>
-              <w:t>数据展示、记个人账</w:t>
-            </w:r>
-            <w:r>
-              <w:rPr>
-                <w:rFonts w:ascii="宋体" w:hAnsi="宋体" w:cs="微软雅黑" w:hint="eastAsia"/>
-                <w:kern w:val="0"/>
-                <w:sz w:val="20"/>
-                <w:szCs w:val="20"/>
-                <w:lang w:bidi="en-US"/>
-              </w:rPr>
-              <w:t>-</w:t>
-            </w:r>
-            <w:r>
-              <w:rPr>
-                <w:rFonts w:ascii="宋体" w:hAnsi="宋体" w:cs="微软雅黑" w:hint="eastAsia"/>
-                <w:kern w:val="0"/>
-                <w:sz w:val="20"/>
-                <w:szCs w:val="20"/>
-                <w:lang w:bidi="en-US"/>
-              </w:rPr>
-              <w:t>支出</w:t>
-            </w:r>
-            <w:r>
-              <w:rPr>
-                <w:rFonts w:ascii="宋体" w:hAnsi="宋体" w:cs="微软雅黑" w:hint="eastAsia"/>
-                <w:kern w:val="0"/>
-                <w:sz w:val="20"/>
-                <w:szCs w:val="20"/>
-                <w:lang w:bidi="en-US"/>
-              </w:rPr>
-              <w:t>-</w:t>
-            </w:r>
-            <w:r>
-              <w:rPr>
-                <w:rFonts w:ascii="宋体" w:hAnsi="宋体" w:cs="微软雅黑" w:hint="eastAsia"/>
-                <w:kern w:val="0"/>
-                <w:sz w:val="20"/>
-                <w:szCs w:val="20"/>
-                <w:lang w:bidi="en-US"/>
-              </w:rPr>
-              <w:t>人员列表、记个人账</w:t>
-            </w:r>
-            <w:r>
-              <w:rPr>
-                <w:rFonts w:ascii="宋体" w:hAnsi="宋体" w:cs="微软雅黑" w:hint="eastAsia"/>
-                <w:kern w:val="0"/>
-                <w:sz w:val="20"/>
-                <w:szCs w:val="20"/>
-                <w:lang w:bidi="en-US"/>
-              </w:rPr>
-              <w:t>-</w:t>
-            </w:r>
-            <w:r>
-              <w:rPr>
-                <w:rFonts w:ascii="宋体" w:hAnsi="宋体" w:cs="微软雅黑" w:hint="eastAsia"/>
-                <w:kern w:val="0"/>
-                <w:sz w:val="20"/>
-                <w:szCs w:val="20"/>
-                <w:lang w:bidi="en-US"/>
-              </w:rPr>
-              <w:t>支出</w:t>
-            </w:r>
-            <w:r>
-              <w:rPr>
-                <w:rFonts w:ascii="宋体" w:hAnsi="宋体" w:cs="微软雅黑" w:hint="eastAsia"/>
-                <w:kern w:val="0"/>
-                <w:sz w:val="20"/>
-                <w:szCs w:val="20"/>
-                <w:lang w:bidi="en-US"/>
-              </w:rPr>
-              <w:t>-</w:t>
-            </w:r>
-            <w:r>
-              <w:rPr>
-                <w:rFonts w:ascii="宋体" w:hAnsi="宋体" w:cs="微软雅黑" w:hint="eastAsia"/>
-                <w:kern w:val="0"/>
-                <w:sz w:val="20"/>
-                <w:szCs w:val="20"/>
-                <w:lang w:bidi="en-US"/>
-              </w:rPr>
-              <w:t>报名、记个人账</w:t>
-            </w:r>
-            <w:r>
-              <w:rPr>
-                <w:rFonts w:ascii="宋体" w:hAnsi="宋体" w:cs="微软雅黑" w:hint="eastAsia"/>
-                <w:kern w:val="0"/>
-                <w:sz w:val="20"/>
-                <w:szCs w:val="20"/>
-                <w:lang w:bidi="en-US"/>
-              </w:rPr>
-              <w:t>-</w:t>
-            </w:r>
-            <w:r>
-              <w:rPr>
-                <w:rFonts w:ascii="宋体" w:hAnsi="宋体" w:cs="微软雅黑" w:hint="eastAsia"/>
-                <w:kern w:val="0"/>
-                <w:sz w:val="20"/>
-                <w:szCs w:val="20"/>
-                <w:lang w:bidi="en-US"/>
-              </w:rPr>
-              <w:t>支出</w:t>
-            </w:r>
-            <w:r>
-              <w:rPr>
-                <w:rFonts w:ascii="宋体" w:hAnsi="宋体" w:cs="微软雅黑" w:hint="eastAsia"/>
-                <w:kern w:val="0"/>
-                <w:sz w:val="20"/>
-                <w:szCs w:val="20"/>
-                <w:lang w:bidi="en-US"/>
-              </w:rPr>
-              <w:t>-</w:t>
-            </w:r>
-            <w:r>
-              <w:rPr>
-                <w:rFonts w:ascii="宋体" w:hAnsi="宋体" w:cs="微软雅黑" w:hint="eastAsia"/>
-                <w:kern w:val="0"/>
-                <w:sz w:val="20"/>
-                <w:szCs w:val="20"/>
-                <w:lang w:bidi="en-US"/>
-              </w:rPr>
-              <w:t>实到计费、记个人账</w:t>
-            </w:r>
-            <w:r>
-              <w:rPr>
-                <w:rFonts w:ascii="宋体" w:hAnsi="宋体" w:cs="微软雅黑" w:hint="eastAsia"/>
-                <w:kern w:val="0"/>
-                <w:sz w:val="20"/>
-                <w:szCs w:val="20"/>
-                <w:lang w:bidi="en-US"/>
-              </w:rPr>
-              <w:t>-</w:t>
-            </w:r>
-            <w:r>
-              <w:rPr>
-                <w:rFonts w:ascii="宋体" w:hAnsi="宋体" w:cs="微软雅黑" w:hint="eastAsia"/>
-                <w:kern w:val="0"/>
-                <w:sz w:val="20"/>
-                <w:szCs w:val="20"/>
-                <w:lang w:bidi="en-US"/>
-              </w:rPr>
-              <w:t>支出</w:t>
-            </w:r>
-            <w:r>
-              <w:rPr>
-                <w:rFonts w:ascii="宋体" w:hAnsi="宋体" w:cs="微软雅黑" w:hint="eastAsia"/>
-                <w:kern w:val="0"/>
-                <w:sz w:val="20"/>
-                <w:szCs w:val="20"/>
-                <w:lang w:bidi="en-US"/>
-              </w:rPr>
-              <w:t>-</w:t>
-            </w:r>
-            <w:r>
-              <w:rPr>
-                <w:rFonts w:ascii="宋体" w:hAnsi="宋体" w:cs="微软雅黑" w:hint="eastAsia"/>
-                <w:kern w:val="0"/>
-                <w:sz w:val="20"/>
-                <w:szCs w:val="20"/>
-                <w:lang w:bidi="en-US"/>
-              </w:rPr>
-              <w:t>费用数据、记个人账</w:t>
-            </w:r>
-            <w:r>
-              <w:rPr>
-                <w:rFonts w:ascii="宋体" w:hAnsi="宋体" w:cs="微软雅黑" w:hint="eastAsia"/>
-                <w:kern w:val="0"/>
-                <w:sz w:val="20"/>
-                <w:szCs w:val="20"/>
-                <w:lang w:bidi="en-US"/>
-              </w:rPr>
-              <w:t>-</w:t>
-            </w:r>
-            <w:r>
-              <w:rPr>
-                <w:rFonts w:ascii="宋体" w:hAnsi="宋体" w:cs="微软雅黑" w:hint="eastAsia"/>
-                <w:kern w:val="0"/>
-                <w:sz w:val="20"/>
-                <w:szCs w:val="20"/>
-                <w:lang w:bidi="en-US"/>
-              </w:rPr>
-              <w:t>支出</w:t>
-            </w:r>
-            <w:r>
-              <w:rPr>
-                <w:rFonts w:ascii="宋体" w:hAnsi="宋体" w:cs="微软雅黑" w:hint="eastAsia"/>
-                <w:kern w:val="0"/>
-                <w:sz w:val="20"/>
-                <w:szCs w:val="20"/>
-                <w:lang w:bidi="en-US"/>
-              </w:rPr>
-              <w:t>-</w:t>
-            </w:r>
-            <w:r>
-              <w:rPr>
-                <w:rFonts w:ascii="宋体" w:hAnsi="宋体" w:cs="微软雅黑" w:hint="eastAsia"/>
-                <w:kern w:val="0"/>
-                <w:sz w:val="20"/>
-                <w:szCs w:val="20"/>
-                <w:lang w:bidi="en-US"/>
-              </w:rPr>
-              <w:t>历史账簿、记个人账</w:t>
-            </w:r>
-            <w:r>
-              <w:rPr>
-                <w:rFonts w:ascii="宋体" w:hAnsi="宋体" w:cs="微软雅黑" w:hint="eastAsia"/>
-                <w:kern w:val="0"/>
-                <w:sz w:val="20"/>
-                <w:szCs w:val="20"/>
-                <w:lang w:bidi="en-US"/>
-              </w:rPr>
-              <w:t>-</w:t>
-            </w:r>
-            <w:r>
-              <w:rPr>
-                <w:rFonts w:ascii="宋体" w:hAnsi="宋体" w:cs="微软雅黑" w:hint="eastAsia"/>
-                <w:kern w:val="0"/>
-                <w:sz w:val="20"/>
-                <w:szCs w:val="20"/>
-                <w:lang w:bidi="en-US"/>
-              </w:rPr>
-              <w:t>收入</w:t>
-            </w:r>
-            <w:r>
-              <w:rPr>
-                <w:rFonts w:ascii="宋体" w:hAnsi="宋体" w:cs="微软雅黑" w:hint="eastAsia"/>
-                <w:kern w:val="0"/>
-                <w:sz w:val="20"/>
-                <w:szCs w:val="20"/>
-                <w:lang w:bidi="en-US"/>
-              </w:rPr>
-              <w:t>-</w:t>
-            </w:r>
-            <w:r>
-              <w:rPr>
-                <w:rFonts w:ascii="宋体" w:hAnsi="宋体" w:cs="微软雅黑" w:hint="eastAsia"/>
-                <w:kern w:val="0"/>
-                <w:sz w:val="20"/>
-                <w:szCs w:val="20"/>
-                <w:lang w:bidi="en-US"/>
-              </w:rPr>
-              <w:t>人员列表、记个人账</w:t>
-            </w:r>
-            <w:r>
-              <w:rPr>
-                <w:rFonts w:ascii="宋体" w:hAnsi="宋体" w:cs="微软雅黑" w:hint="eastAsia"/>
-                <w:kern w:val="0"/>
-                <w:sz w:val="20"/>
-                <w:szCs w:val="20"/>
-                <w:lang w:bidi="en-US"/>
-              </w:rPr>
-              <w:t>-</w:t>
-            </w:r>
-            <w:r>
-              <w:rPr>
-                <w:rFonts w:ascii="宋体" w:hAnsi="宋体" w:cs="微软雅黑" w:hint="eastAsia"/>
-                <w:kern w:val="0"/>
-                <w:sz w:val="20"/>
-                <w:szCs w:val="20"/>
-                <w:lang w:bidi="en-US"/>
-              </w:rPr>
-              <w:t>收入</w:t>
-            </w:r>
-            <w:r>
-              <w:rPr>
-                <w:rFonts w:ascii="宋体" w:hAnsi="宋体" w:cs="微软雅黑" w:hint="eastAsia"/>
-                <w:kern w:val="0"/>
-                <w:sz w:val="20"/>
-                <w:szCs w:val="20"/>
-                <w:lang w:bidi="en-US"/>
-              </w:rPr>
-              <w:t>-</w:t>
-            </w:r>
-            <w:r>
-              <w:rPr>
-                <w:rFonts w:ascii="宋体" w:hAnsi="宋体" w:cs="微软雅黑" w:hint="eastAsia"/>
-                <w:kern w:val="0"/>
-                <w:sz w:val="20"/>
-                <w:szCs w:val="20"/>
-                <w:lang w:bidi="en-US"/>
-              </w:rPr>
-              <w:t>空降、记个人账</w:t>
-            </w:r>
-            <w:r>
-              <w:rPr>
-                <w:rFonts w:ascii="宋体" w:hAnsi="宋体" w:cs="微软雅黑" w:hint="eastAsia"/>
-                <w:kern w:val="0"/>
-                <w:sz w:val="20"/>
-                <w:szCs w:val="20"/>
-                <w:lang w:bidi="en-US"/>
-              </w:rPr>
-              <w:t>-</w:t>
-            </w:r>
-            <w:r>
-              <w:rPr>
-                <w:rFonts w:ascii="宋体" w:hAnsi="宋体" w:cs="微软雅黑" w:hint="eastAsia"/>
-                <w:kern w:val="0"/>
-                <w:sz w:val="20"/>
-                <w:szCs w:val="20"/>
-                <w:lang w:bidi="en-US"/>
-              </w:rPr>
-              <w:t>收入</w:t>
-            </w:r>
-            <w:r>
-              <w:rPr>
-                <w:rFonts w:ascii="宋体" w:hAnsi="宋体" w:cs="微软雅黑" w:hint="eastAsia"/>
-                <w:kern w:val="0"/>
-                <w:sz w:val="20"/>
-                <w:szCs w:val="20"/>
-                <w:lang w:bidi="en-US"/>
-              </w:rPr>
-              <w:t>-</w:t>
-            </w:r>
-            <w:r>
-              <w:rPr>
-                <w:rFonts w:ascii="宋体" w:hAnsi="宋体" w:cs="微软雅黑" w:hint="eastAsia"/>
-                <w:kern w:val="0"/>
-                <w:sz w:val="20"/>
-                <w:szCs w:val="20"/>
-                <w:lang w:bidi="en-US"/>
-              </w:rPr>
-              <w:t>收入总金额、记个人账</w:t>
-            </w:r>
-            <w:r>
-              <w:rPr>
-                <w:rFonts w:ascii="宋体" w:hAnsi="宋体" w:cs="微软雅黑" w:hint="eastAsia"/>
-                <w:kern w:val="0"/>
-                <w:sz w:val="20"/>
-                <w:szCs w:val="20"/>
-                <w:lang w:bidi="en-US"/>
-              </w:rPr>
-              <w:t>-</w:t>
-            </w:r>
-            <w:r>
-              <w:rPr>
-                <w:rFonts w:ascii="宋体" w:hAnsi="宋体" w:cs="微软雅黑" w:hint="eastAsia"/>
-                <w:kern w:val="0"/>
-                <w:sz w:val="20"/>
-                <w:szCs w:val="20"/>
-                <w:lang w:bidi="en-US"/>
-              </w:rPr>
-              <w:t>收入</w:t>
-            </w:r>
-            <w:r>
-              <w:rPr>
-                <w:rFonts w:ascii="宋体" w:hAnsi="宋体" w:cs="微软雅黑" w:hint="eastAsia"/>
-                <w:kern w:val="0"/>
-                <w:sz w:val="20"/>
-                <w:szCs w:val="20"/>
-                <w:lang w:bidi="en-US"/>
-              </w:rPr>
-              <w:t>-</w:t>
-            </w:r>
-            <w:r>
-              <w:rPr>
-                <w:rFonts w:ascii="宋体" w:hAnsi="宋体" w:cs="微软雅黑" w:hint="eastAsia"/>
-                <w:kern w:val="0"/>
-                <w:sz w:val="20"/>
-                <w:szCs w:val="20"/>
-                <w:lang w:bidi="en-US"/>
-              </w:rPr>
-              <w:t>费用数据、、记个人账</w:t>
-            </w:r>
-            <w:r>
-              <w:rPr>
-                <w:rFonts w:ascii="宋体" w:hAnsi="宋体" w:cs="微软雅黑" w:hint="eastAsia"/>
-                <w:kern w:val="0"/>
-                <w:sz w:val="20"/>
-                <w:szCs w:val="20"/>
-                <w:lang w:bidi="en-US"/>
-              </w:rPr>
-              <w:t>-</w:t>
-            </w:r>
-            <w:r>
-              <w:rPr>
-                <w:rFonts w:ascii="宋体" w:hAnsi="宋体" w:cs="微软雅黑" w:hint="eastAsia"/>
-                <w:kern w:val="0"/>
-                <w:sz w:val="20"/>
-                <w:szCs w:val="20"/>
-                <w:lang w:bidi="en-US"/>
-              </w:rPr>
-              <w:t>收入</w:t>
-            </w:r>
-            <w:r>
-              <w:rPr>
-                <w:rFonts w:ascii="宋体" w:hAnsi="宋体" w:cs="微软雅黑" w:hint="eastAsia"/>
-                <w:kern w:val="0"/>
-                <w:sz w:val="20"/>
-                <w:szCs w:val="20"/>
-                <w:lang w:bidi="en-US"/>
-              </w:rPr>
-              <w:t>-</w:t>
-            </w:r>
-            <w:r>
-              <w:rPr>
-                <w:rFonts w:ascii="宋体" w:hAnsi="宋体" w:cs="微软雅黑" w:hint="eastAsia"/>
-                <w:kern w:val="0"/>
-                <w:sz w:val="20"/>
-                <w:szCs w:val="20"/>
-                <w:lang w:bidi="en-US"/>
-              </w:rPr>
-              <w:t>历史账簿、个人余额明细</w:t>
-            </w:r>
-            <w:r>
-              <w:rPr>
-                <w:rFonts w:ascii="宋体" w:hAnsi="宋体" w:cs="微软雅黑" w:hint="eastAsia"/>
-                <w:kern w:val="0"/>
-                <w:sz w:val="20"/>
-                <w:szCs w:val="20"/>
-                <w:lang w:bidi="en-US"/>
-              </w:rPr>
-              <w:t>-</w:t>
-            </w:r>
-            <w:r>
-              <w:rPr>
-                <w:rFonts w:ascii="宋体" w:hAnsi="宋体" w:cs="微软雅黑" w:hint="eastAsia"/>
-                <w:kern w:val="0"/>
-                <w:sz w:val="20"/>
-                <w:szCs w:val="20"/>
-                <w:lang w:bidi="en-US"/>
-              </w:rPr>
-              <w:t>数据展示（队</w:t>
+              <w:t>13、基地记账：记总账-本次支出、记总账-本次收入、记总账-当前余额、记总账-设置预警值（队长权限）、记总账-查看个人余额明细（队长权限）、记总账-记录个人分账（切换至个人分账页面）、总账簿-数据展示、个人账簿-数据展示、记个人账-支出-人员列表、记个人账-支出-报名、记个人账-支出-实到计费、记个人账-支出-费用数据、记个人账-支出-历史账簿、记个人账-收入-人员列表、记个人账-收入-空降、记个人账-收入-收入总金额、记个人账-收入-费用数据、、记个人账-收入-历史账簿、个人余额明细-数据展示（队</w:t>
             </w:r>
             <w:r>
               <w:rPr>
@@ -7899,27 +5063,7 @@
                 <w:szCs w:val="20"/>
                 <w:lang w:bidi="en-US"/>
               </w:rPr>
-              <w:t>《</w:t>
-            </w:r>
-            <w:r>
-              <w:rPr>
-                <w:rFonts w:ascii="宋体" w:hAnsi="宋体" w:cs="微软雅黑" w:hint="eastAsia"/>
-                <w:kern w:val="0"/>
-                <w:sz w:val="20"/>
-                <w:szCs w:val="20"/>
-                <w:lang w:bidi="en-US"/>
-              </w:rPr>
-              <w:t>范文涛</w:t>
-            </w:r>
-            <w:r>
-              <w:rPr>
-                <w:rFonts w:ascii="宋体" w:hAnsi="宋体" w:cs="微软雅黑" w:hint="eastAsia"/>
-                <w:kern w:val="0"/>
-                <w:sz w:val="20"/>
-                <w:szCs w:val="20"/>
-                <w:lang w:bidi="en-US"/>
-              </w:rPr>
-              <w:t>》</w:t>
+              <w:t>《范文涛》</w:t>
             </w:r>
           </w:p>
           <w:p>
@@ -8223,27 +5367,7 @@
                 <w:szCs w:val="20"/>
                 <w:lang w:bidi="en-US"/>
               </w:rPr>
-              <w:t>《</w:t>
-            </w:r>
-            <w:r>
-              <w:rPr>
-                <w:rFonts w:ascii="宋体" w:hAnsi="宋体" w:cs="微软雅黑" w:hint="eastAsia"/>
-                <w:kern w:val="0"/>
-                <w:sz w:val="20"/>
-                <w:szCs w:val="20"/>
-                <w:lang w:bidi="en-US"/>
-              </w:rPr>
-              <w:t>范文涛</w:t>
-            </w:r>
-            <w:r>
-              <w:rPr>
-                <w:rFonts w:ascii="宋体" w:hAnsi="宋体" w:cs="微软雅黑" w:hint="eastAsia"/>
-                <w:kern w:val="0"/>
-                <w:sz w:val="20"/>
-                <w:szCs w:val="20"/>
-                <w:lang w:bidi="en-US"/>
-              </w:rPr>
-              <w:t>》</w:t>
+              <w:t>《范文涛》</w:t>
             </w:r>
           </w:p>
           <w:p>
@@ -8573,27 +5697,7 @@
                 <w:szCs w:val="20"/>
                 <w:lang w:bidi="en-US"/>
               </w:rPr>
-              <w:t>《</w:t>
-            </w:r>
-            <w:r>
-              <w:rPr>
-                <w:rFonts w:ascii="宋体" w:hAnsi="宋体" w:cs="微软雅黑" w:hint="eastAsia"/>
-                <w:kern w:val="0"/>
-                <w:sz w:val="20"/>
-                <w:szCs w:val="20"/>
-                <w:lang w:bidi="en-US"/>
-              </w:rPr>
-              <w:t>范文涛</w:t>
-            </w:r>
-            <w:r>
-              <w:rPr>
-                <w:rFonts w:ascii="宋体" w:hAnsi="宋体" w:cs="微软雅黑" w:hint="eastAsia"/>
-                <w:kern w:val="0"/>
-                <w:sz w:val="20"/>
-                <w:szCs w:val="20"/>
-                <w:lang w:bidi="en-US"/>
-              </w:rPr>
-              <w:t>》</w:t>
+              <w:t>《范文涛》</w:t>
             </w:r>
           </w:p>
           <w:p>
@@ -8858,27 +5962,7 @@
                 <w:szCs w:val="20"/>
                 <w:lang w:bidi="en-US"/>
               </w:rPr>
-              <w:t>《</w:t>
-            </w:r>
-            <w:r>
-              <w:rPr>
-                <w:rFonts w:ascii="宋体" w:hAnsi="宋体" w:cs="微软雅黑" w:hint="eastAsia"/>
-                <w:kern w:val="0"/>
-                <w:sz w:val="20"/>
-                <w:szCs w:val="20"/>
-                <w:lang w:bidi="en-US"/>
-              </w:rPr>
-              <w:t>范文涛</w:t>
-            </w:r>
-            <w:r>
-              <w:rPr>
-                <w:rFonts w:ascii="宋体" w:hAnsi="宋体" w:cs="微软雅黑" w:hint="eastAsia"/>
-                <w:kern w:val="0"/>
-                <w:sz w:val="20"/>
-                <w:szCs w:val="20"/>
-                <w:lang w:bidi="en-US"/>
-              </w:rPr>
-              <w:t>》</w:t>
+              <w:t>《范文涛》</w:t>
             </w:r>
           </w:p>
           <w:p>
@@ -9139,27 +6223,7 @@
                 <w:szCs w:val="20"/>
                 <w:lang w:bidi="en-US"/>
               </w:rPr>
-              <w:t>《</w:t>
-            </w:r>
-            <w:r>
-              <w:rPr>
-                <w:rFonts w:ascii="宋体" w:hAnsi="宋体" w:cs="微软雅黑" w:hint="eastAsia"/>
-                <w:kern w:val="0"/>
-                <w:sz w:val="20"/>
-                <w:szCs w:val="20"/>
-                <w:lang w:bidi="en-US"/>
-              </w:rPr>
-              <w:t>范文涛</w:t>
-            </w:r>
-            <w:r>
-              <w:rPr>
-                <w:rFonts w:ascii="宋体" w:hAnsi="宋体" w:cs="微软雅黑" w:hint="eastAsia"/>
-                <w:kern w:val="0"/>
-                <w:sz w:val="20"/>
-                <w:szCs w:val="20"/>
-                <w:lang w:bidi="en-US"/>
-              </w:rPr>
-              <w:t>》</w:t>
+              <w:t>《范文涛》</w:t>
             </w:r>
           </w:p>
           <w:p>
@@ -9267,17 +6331,7 @@
                 <w:szCs w:val="21"/>
                 <w:lang w:val="zh-TW"/>
               </w:rPr>
-              <w:t>6</w:t>
-            </w:r>
-            <w:r>
-              <w:rPr>
-                <w:rFonts w:asciiTheme="minorEastAsia" w:eastAsiaTheme="minorEastAsia" w:hAnsiTheme="minorEastAsia" w:cs="宋体" w:hint="eastAsia"/>
-                <w:kern w:val="0"/>
-                <w:sz w:val="20"/>
-                <w:szCs w:val="21"/>
-                <w:lang w:val="zh-TW"/>
-              </w:rPr>
-              <w:t>，</w:t>
+              <w:t>6，</w:t>
             </w:r>
             <w:r>
               <w:rPr>
@@ -9435,27 +6489,7 @@
                 <w:szCs w:val="20"/>
                 <w:lang w:bidi="en-US"/>
               </w:rPr>
-              <w:t>《</w:t>
-            </w:r>
-            <w:r>
-              <w:rPr>
-                <w:rFonts w:ascii="宋体" w:hAnsi="宋体" w:cs="微软雅黑" w:hint="eastAsia"/>
-                <w:kern w:val="0"/>
-                <w:sz w:val="20"/>
-                <w:szCs w:val="20"/>
-                <w:lang w:bidi="en-US"/>
-              </w:rPr>
-              <w:t>范文涛</w:t>
-            </w:r>
-            <w:r>
-              <w:rPr>
-                <w:rFonts w:ascii="宋体" w:hAnsi="宋体" w:cs="微软雅黑" w:hint="eastAsia"/>
-                <w:kern w:val="0"/>
-                <w:sz w:val="20"/>
-                <w:szCs w:val="20"/>
-                <w:lang w:bidi="en-US"/>
-              </w:rPr>
-              <w:t>》</w:t>
+              <w:t>《范文涛》</w:t>
             </w:r>
           </w:p>
           <w:p>
@@ -9585,17 +6619,7 @@
                 <w:szCs w:val="20"/>
                 <w:lang w:bidi="en-US"/>
               </w:rPr>
-              <w:t>30-</w:t>
-            </w:r>
-            <w:r>
-              <w:rPr>
-                <w:rFonts w:ascii="宋体" w:hAnsi="宋体" w:cs="微软雅黑" w:hint="eastAsia"/>
-                <w:kern w:val="0"/>
-                <w:sz w:val="20"/>
-                <w:szCs w:val="20"/>
-                <w:lang w:bidi="en-US"/>
-              </w:rPr>
-              <w:t>俱乐部明星排行榜（按月度、季度、年度）</w:t>
+              <w:t>30-俱乐部明星排行榜（按月度、季度、年度）</w:t>
             </w:r>
           </w:p>
         </w:tc>
@@ -9725,27 +6749,7 @@
                 <w:szCs w:val="20"/>
                 <w:lang w:bidi="en-US"/>
               </w:rPr>
-              <w:t>《</w:t>
-            </w:r>
-            <w:r>
-              <w:rPr>
-                <w:rFonts w:ascii="宋体" w:hAnsi="宋体" w:cs="微软雅黑" w:hint="eastAsia"/>
-                <w:kern w:val="0"/>
-                <w:sz w:val="20"/>
-                <w:szCs w:val="20"/>
-                <w:lang w:bidi="en-US"/>
-              </w:rPr>
-              <w:t>范文涛</w:t>
-            </w:r>
-            <w:r>
-              <w:rPr>
-                <w:rFonts w:ascii="宋体" w:hAnsi="宋体" w:cs="微软雅黑" w:hint="eastAsia"/>
-                <w:kern w:val="0"/>
-                <w:sz w:val="20"/>
-                <w:szCs w:val="20"/>
-                <w:lang w:bidi="en-US"/>
-              </w:rPr>
-              <w:t>》</w:t>
+              <w:t>《范文涛》</w:t>
             </w:r>
           </w:p>
           <w:p>
@@ -9981,27 +6985,7 @@
                 <w:szCs w:val="20"/>
                 <w:lang w:bidi="en-US"/>
               </w:rPr>
-              <w:t>《</w:t>
-            </w:r>
-            <w:r>
-              <w:rPr>
-                <w:rFonts w:ascii="宋体" w:hAnsi="宋体" w:cs="微软雅黑" w:hint="eastAsia"/>
-                <w:kern w:val="0"/>
-                <w:sz w:val="20"/>
-                <w:szCs w:val="20"/>
-                <w:lang w:bidi="en-US"/>
-              </w:rPr>
-              <w:t>范文涛</w:t>
-            </w:r>
-            <w:r>
-              <w:rPr>
-                <w:rFonts w:ascii="宋体" w:hAnsi="宋体" w:cs="微软雅黑" w:hint="eastAsia"/>
-                <w:kern w:val="0"/>
-                <w:sz w:val="20"/>
-                <w:szCs w:val="20"/>
-                <w:lang w:bidi="en-US"/>
-              </w:rPr>
-              <w:t>》</w:t>
+              <w:t>《范文涛》</w:t>
             </w:r>
           </w:p>
           <w:p>
@@ -10223,27 +7207,7 @@
                 <w:szCs w:val="20"/>
                 <w:lang w:bidi="en-US"/>
               </w:rPr>
-              <w:t>《</w:t>
-            </w:r>
-            <w:r>
-              <w:rPr>
-                <w:rFonts w:ascii="宋体" w:hAnsi="宋体" w:cs="微软雅黑" w:hint="eastAsia"/>
-                <w:kern w:val="0"/>
-                <w:sz w:val="20"/>
-                <w:szCs w:val="20"/>
-                <w:lang w:bidi="en-US"/>
-              </w:rPr>
-              <w:t>范文涛</w:t>
-            </w:r>
-            <w:r>
-              <w:rPr>
-                <w:rFonts w:ascii="宋体" w:hAnsi="宋体" w:cs="微软雅黑" w:hint="eastAsia"/>
-                <w:kern w:val="0"/>
-                <w:sz w:val="20"/>
-                <w:szCs w:val="20"/>
-                <w:lang w:bidi="en-US"/>
-              </w:rPr>
-              <w:t>》</w:t>
+              <w:t>《范文涛》</w:t>
             </w:r>
           </w:p>
           <w:p>
@@ -10504,27 +7468,7 @@
                 <w:szCs w:val="20"/>
                 <w:lang w:bidi="en-US"/>
               </w:rPr>
-              <w:t>《</w:t>
-            </w:r>
-            <w:r>
-              <w:rPr>
-                <w:rFonts w:ascii="宋体" w:hAnsi="宋体" w:cs="微软雅黑" w:hint="eastAsia"/>
-                <w:kern w:val="0"/>
-                <w:sz w:val="20"/>
-                <w:szCs w:val="20"/>
-                <w:lang w:bidi="en-US"/>
-              </w:rPr>
-              <w:t>范文涛</w:t>
-            </w:r>
-            <w:r>
-              <w:rPr>
-                <w:rFonts w:ascii="宋体" w:hAnsi="宋体" w:cs="微软雅黑" w:hint="eastAsia"/>
-                <w:kern w:val="0"/>
-                <w:sz w:val="20"/>
-                <w:szCs w:val="20"/>
-                <w:lang w:bidi="en-US"/>
-              </w:rPr>
-              <w:t>》</w:t>
+              <w:t>《范文涛》</w:t>
             </w:r>
           </w:p>
           <w:p>
@@ -10819,27 +7763,7 @@
                 <w:szCs w:val="20"/>
                 <w:lang w:bidi="en-US"/>
               </w:rPr>
-              <w:t>《</w:t>
-            </w:r>
-            <w:r>
-              <w:rPr>
-                <w:rFonts w:ascii="宋体" w:hAnsi="宋体" w:cs="微软雅黑" w:hint="eastAsia"/>
-                <w:kern w:val="0"/>
-                <w:sz w:val="20"/>
-                <w:szCs w:val="20"/>
-                <w:lang w:bidi="en-US"/>
-              </w:rPr>
-              <w:t>范文涛</w:t>
-            </w:r>
-            <w:r>
-              <w:rPr>
-                <w:rFonts w:ascii="宋体" w:hAnsi="宋体" w:cs="微软雅黑" w:hint="eastAsia"/>
-                <w:kern w:val="0"/>
-                <w:sz w:val="20"/>
-                <w:szCs w:val="20"/>
-                <w:lang w:bidi="en-US"/>
-              </w:rPr>
-              <w:t>》</w:t>
+              <w:t>《范文涛》</w:t>
             </w:r>
           </w:p>
           <w:p>
@@ -11143,27 +8067,7 @@
                 <w:szCs w:val="20"/>
                 <w:lang w:bidi="en-US"/>
               </w:rPr>
-              <w:t>《</w:t>
-            </w:r>
-            <w:r>
-              <w:rPr>
-                <w:rFonts w:ascii="宋体" w:hAnsi="宋体" w:cs="微软雅黑" w:hint="eastAsia"/>
-                <w:kern w:val="0"/>
-                <w:sz w:val="20"/>
-                <w:szCs w:val="20"/>
-                <w:lang w:bidi="en-US"/>
-              </w:rPr>
-              <w:t>范文涛</w:t>
-            </w:r>
-            <w:r>
-              <w:rPr>
-                <w:rFonts w:ascii="宋体" w:hAnsi="宋体" w:cs="微软雅黑" w:hint="eastAsia"/>
-                <w:kern w:val="0"/>
-                <w:sz w:val="20"/>
-                <w:szCs w:val="20"/>
-                <w:lang w:bidi="en-US"/>
-              </w:rPr>
-              <w:t>》</w:t>
+              <w:t>《范文涛》</w:t>
             </w:r>
           </w:p>
           <w:p>
@@ -11443,27 +8347,7 @@
                 <w:szCs w:val="20"/>
                 <w:lang w:bidi="en-US"/>
               </w:rPr>
-              <w:t>《</w:t>
-            </w:r>
-            <w:r>
-              <w:rPr>
-                <w:rFonts w:ascii="宋体" w:hAnsi="宋体" w:cs="微软雅黑" w:hint="eastAsia"/>
-                <w:kern w:val="0"/>
-                <w:sz w:val="20"/>
-                <w:szCs w:val="20"/>
-                <w:lang w:bidi="en-US"/>
-              </w:rPr>
-              <w:t>范文涛</w:t>
-            </w:r>
-            <w:r>
-              <w:rPr>
-                <w:rFonts w:ascii="宋体" w:hAnsi="宋体" w:cs="微软雅黑" w:hint="eastAsia"/>
-                <w:kern w:val="0"/>
-                <w:sz w:val="20"/>
-                <w:szCs w:val="20"/>
-                <w:lang w:bidi="en-US"/>
-              </w:rPr>
-              <w:t>》</w:t>
+              <w:t>《范文涛》</w:t>
             </w:r>
           </w:p>
           <w:p>
@@ -11697,27 +8581,7 @@
                 <w:szCs w:val="20"/>
                 <w:lang w:bidi="en-US"/>
               </w:rPr>
-              <w:t>《</w:t>
-            </w:r>
-            <w:r>
-              <w:rPr>
-                <w:rFonts w:ascii="宋体" w:hAnsi="宋体" w:cs="微软雅黑" w:hint="eastAsia"/>
-                <w:kern w:val="0"/>
-                <w:sz w:val="20"/>
-                <w:szCs w:val="20"/>
-                <w:lang w:bidi="en-US"/>
-              </w:rPr>
-              <w:t>范文涛</w:t>
-            </w:r>
-            <w:r>
-              <w:rPr>
-                <w:rFonts w:ascii="宋体" w:hAnsi="宋体" w:cs="微软雅黑" w:hint="eastAsia"/>
-                <w:kern w:val="0"/>
-                <w:sz w:val="20"/>
-                <w:szCs w:val="20"/>
-                <w:lang w:bidi="en-US"/>
-              </w:rPr>
-              <w:t>》</w:t>
+              <w:t>《范文涛》</w:t>
             </w:r>
           </w:p>
           <w:p>
@@ -12034,27 +8898,7 @@
                 <w:szCs w:val="20"/>
                 <w:lang w:bidi="en-US"/>
               </w:rPr>
-              <w:t>《</w:t>
-            </w:r>
-            <w:r>
-              <w:rPr>
-                <w:rFonts w:ascii="宋体" w:hAnsi="宋体" w:cs="微软雅黑" w:hint="eastAsia"/>
-                <w:kern w:val="0"/>
-                <w:sz w:val="20"/>
-                <w:szCs w:val="20"/>
-                <w:lang w:bidi="en-US"/>
-              </w:rPr>
-              <w:t>范文涛</w:t>
-            </w:r>
-            <w:r>
-              <w:rPr>
-                <w:rFonts w:ascii="宋体" w:hAnsi="宋体" w:cs="微软雅黑" w:hint="eastAsia"/>
-                <w:kern w:val="0"/>
-                <w:sz w:val="20"/>
-                <w:szCs w:val="20"/>
-                <w:lang w:bidi="en-US"/>
-              </w:rPr>
-              <w:t>》</w:t>
+              <w:t>《范文涛》</w:t>
             </w:r>
           </w:p>
           <w:p>
@@ -12261,27 +9105,7 @@
                 <w:szCs w:val="20"/>
                 <w:lang w:bidi="en-US"/>
               </w:rPr>
-              <w:t>《</w:t>
-            </w:r>
-            <w:r>
-              <w:rPr>
-                <w:rFonts w:ascii="宋体" w:hAnsi="宋体" w:cs="微软雅黑" w:hint="eastAsia"/>
-                <w:kern w:val="0"/>
-                <w:sz w:val="20"/>
-                <w:szCs w:val="20"/>
-                <w:lang w:bidi="en-US"/>
-              </w:rPr>
-              <w:t>范文涛</w:t>
-            </w:r>
-            <w:r>
-              <w:rPr>
-                <w:rFonts w:ascii="宋体" w:hAnsi="宋体" w:cs="微软雅黑" w:hint="eastAsia"/>
-                <w:kern w:val="0"/>
-                <w:sz w:val="20"/>
-                <w:szCs w:val="20"/>
-                <w:lang w:bidi="en-US"/>
-              </w:rPr>
-              <w:t>》</w:t>
+              <w:t>《范文涛》</w:t>
             </w:r>
           </w:p>
           <w:p>
@@ -12493,27 +9317,7 @@
                 <w:szCs w:val="20"/>
                 <w:lang w:bidi="en-US"/>
               </w:rPr>
-              <w:t>《</w:t>
-            </w:r>
-            <w:r>
-              <w:rPr>
-                <w:rFonts w:ascii="宋体" w:hAnsi="宋体" w:cs="微软雅黑" w:hint="eastAsia"/>
-                <w:kern w:val="0"/>
-                <w:sz w:val="20"/>
-                <w:szCs w:val="20"/>
-                <w:lang w:bidi="en-US"/>
-              </w:rPr>
-              <w:t>范文涛</w:t>
-            </w:r>
-            <w:r>
-              <w:rPr>
-                <w:rFonts w:ascii="宋体" w:hAnsi="宋体" w:cs="微软雅黑" w:hint="eastAsia"/>
-                <w:kern w:val="0"/>
-                <w:sz w:val="20"/>
-                <w:szCs w:val="20"/>
-                <w:lang w:bidi="en-US"/>
-              </w:rPr>
-              <w:t>》</w:t>
+              <w:t>《范文涛》</w:t>
             </w:r>
           </w:p>
           <w:p>
@@ -12720,27 +9524,7 @@
                 <w:szCs w:val="20"/>
                 <w:lang w:bidi="en-US"/>
               </w:rPr>
-              <w:t>《</w:t>
-            </w:r>
-            <w:r>
-              <w:rPr>
-                <w:rFonts w:ascii="宋体" w:hAnsi="宋体" w:cs="微软雅黑" w:hint="eastAsia"/>
-                <w:kern w:val="0"/>
-                <w:sz w:val="20"/>
-                <w:szCs w:val="20"/>
-                <w:lang w:bidi="en-US"/>
-              </w:rPr>
-              <w:t>范文涛</w:t>
-            </w:r>
-            <w:r>
-              <w:rPr>
-                <w:rFonts w:ascii="宋体" w:hAnsi="宋体" w:cs="微软雅黑" w:hint="eastAsia"/>
-                <w:kern w:val="0"/>
-                <w:sz w:val="20"/>
-                <w:szCs w:val="20"/>
-                <w:lang w:bidi="en-US"/>
-              </w:rPr>
-              <w:t>》</w:t>
+              <w:t>《范文涛》</w:t>
             </w:r>
           </w:p>
           <w:p>
@@ -12951,27 +9735,7 @@
                 <w:szCs w:val="20"/>
                 <w:lang w:bidi="en-US"/>
               </w:rPr>
-              <w:t>《</w:t>
-            </w:r>
-            <w:r>
-              <w:rPr>
-                <w:rFonts w:ascii="宋体" w:hAnsi="宋体" w:cs="微软雅黑" w:hint="eastAsia"/>
-                <w:kern w:val="0"/>
-                <w:sz w:val="20"/>
-                <w:szCs w:val="20"/>
-                <w:lang w:bidi="en-US"/>
-              </w:rPr>
-              <w:t>范文涛</w:t>
-            </w:r>
-            <w:r>
-              <w:rPr>
-                <w:rFonts w:ascii="宋体" w:hAnsi="宋体" w:cs="微软雅黑" w:hint="eastAsia"/>
-                <w:kern w:val="0"/>
-                <w:sz w:val="20"/>
-                <w:szCs w:val="20"/>
-                <w:lang w:bidi="en-US"/>
-              </w:rPr>
-              <w:t>》</w:t>
+              <w:t>《范文涛》</w:t>
             </w:r>
           </w:p>
           <w:p>
@@ -13184,27 +9948,7 @@
                 <w:szCs w:val="20"/>
                 <w:lang w:bidi="en-US"/>
               </w:rPr>
-              <w:t>《</w:t>
-            </w:r>
-            <w:r>
-              <w:rPr>
-                <w:rFonts w:ascii="宋体" w:hAnsi="宋体" w:cs="微软雅黑" w:hint="eastAsia"/>
-                <w:kern w:val="0"/>
-                <w:sz w:val="20"/>
-                <w:szCs w:val="20"/>
-                <w:lang w:bidi="en-US"/>
-              </w:rPr>
-              <w:t>范文涛</w:t>
-            </w:r>
-            <w:r>
-              <w:rPr>
-                <w:rFonts w:ascii="宋体" w:hAnsi="宋体" w:cs="微软雅黑" w:hint="eastAsia"/>
-                <w:kern w:val="0"/>
-                <w:sz w:val="20"/>
-                <w:szCs w:val="20"/>
-                <w:lang w:bidi="en-US"/>
-              </w:rPr>
-              <w:t>》</w:t>
+              <w:t>《范文涛》</w:t>
             </w:r>
           </w:p>
           <w:p>
@@ -13438,27 +10182,7 @@
                 <w:szCs w:val="20"/>
                 <w:lang w:bidi="en-US"/>
               </w:rPr>
-              <w:t>《</w:t>
-            </w:r>
-            <w:r>
-              <w:rPr>
-                <w:rFonts w:ascii="宋体" w:hAnsi="宋体" w:cs="微软雅黑" w:hint="eastAsia"/>
-                <w:kern w:val="0"/>
-                <w:sz w:val="20"/>
-                <w:szCs w:val="20"/>
-                <w:lang w:bidi="en-US"/>
-              </w:rPr>
-              <w:t>范文涛</w:t>
-            </w:r>
-            <w:r>
-              <w:rPr>
-                <w:rFonts w:ascii="宋体" w:hAnsi="宋体" w:cs="微软雅黑" w:hint="eastAsia"/>
-                <w:kern w:val="0"/>
-                <w:sz w:val="20"/>
-                <w:szCs w:val="20"/>
-                <w:lang w:bidi="en-US"/>
-              </w:rPr>
-              <w:t>》</w:t>
+              <w:t>《范文涛》</w:t>
             </w:r>
           </w:p>
           <w:p>
@@ -13677,27 +10401,7 @@
                 <w:szCs w:val="20"/>
                 <w:lang w:bidi="en-US"/>
               </w:rPr>
-              <w:t>《</w:t>
-            </w:r>
-            <w:r>
-              <w:rPr>
-                <w:rFonts w:ascii="宋体" w:hAnsi="宋体" w:cs="微软雅黑" w:hint="eastAsia"/>
-                <w:kern w:val="0"/>
-                <w:sz w:val="20"/>
-                <w:szCs w:val="20"/>
-                <w:lang w:bidi="en-US"/>
-              </w:rPr>
-              <w:t>范文涛</w:t>
-            </w:r>
-            <w:r>
-              <w:rPr>
-                <w:rFonts w:ascii="宋体" w:hAnsi="宋体" w:cs="微软雅黑" w:hint="eastAsia"/>
-                <w:kern w:val="0"/>
-                <w:sz w:val="20"/>
-                <w:szCs w:val="20"/>
-                <w:lang w:bidi="en-US"/>
-              </w:rPr>
-              <w:t>》</w:t>
+              <w:t>《范文涛》</w:t>
             </w:r>
           </w:p>
           <w:p>

--- a/球猿项目-详细开发计划（20160408）.docx
+++ b/球猿项目-详细开发计划（20160408）.docx
@@ -58,6 +58,8 @@
                 <w:lang w:val="zh-TW"/>
               </w:rPr>
             </w:pPr>
+            <w:bookmarkStart w:id="0" w:name="_GoBack"/>
+            <w:bookmarkEnd w:id="0"/>
             <w:r>
               <w:rPr>
                 <w:rFonts w:asciiTheme="minorEastAsia" w:eastAsiaTheme="minorEastAsia" w:hAnsiTheme="minorEastAsia" w:cs="宋体"/>
@@ -70,10 +72,8 @@
                 <w:u w:color="000000"/>
                 <w:lang w:val="zh-TW"/>
               </w:rPr>
-              <w:t>愚夫愚妇参加会见和v</w:t>
-            </w:r>
-            <w:bookmarkStart w:id="0" w:name="_GoBack"/>
-            <w:bookmarkEnd w:id="0"/>
+              <w:t>v</w:t>
+            </w:r>
             <w:r>
               <w:rPr>
                 <w:rFonts w:asciiTheme="minorEastAsia" w:eastAsiaTheme="minorEastAsia" w:hAnsiTheme="minorEastAsia" w:cs="宋体" w:hint="eastAsia"/>
